--- a/Docker/Docker.docx
+++ b/Docker/Docker.docx
@@ -122,15 +122,36 @@
         <w:pStyle w:val="ListBullet"/>
       </w:pPr>
       <w:r>
-        <w:t>curl -fsSL https://get.docker.com -o get-docker.sh</w:t>
-      </w:r>
-    </w:p>
-    <w:p>
-      <w:pPr>
-        <w:pStyle w:val="ListBullet"/>
-      </w:pPr>
-      <w:r>
-        <w:t>sudo sh get-docker.sh</w:t>
+        <w:t>curl -</w:t>
+      </w:r>
+      <w:proofErr w:type="spellStart"/>
+      <w:r>
+        <w:t>fsSL</w:t>
+      </w:r>
+      <w:proofErr w:type="spellEnd"/>
+      <w:r>
+        <w:t xml:space="preserve"> https://get.docker.com -o get-docker.sh</w:t>
+      </w:r>
+    </w:p>
+    <w:p>
+      <w:pPr>
+        <w:pStyle w:val="ListBullet"/>
+      </w:pPr>
+      <w:proofErr w:type="spellStart"/>
+      <w:r>
+        <w:t>sudo</w:t>
+      </w:r>
+      <w:proofErr w:type="spellEnd"/>
+      <w:r>
+        <w:t xml:space="preserve"> </w:t>
+      </w:r>
+      <w:proofErr w:type="spellStart"/>
+      <w:r>
+        <w:t>sh</w:t>
+      </w:r>
+      <w:proofErr w:type="spellEnd"/>
+      <w:r>
+        <w:t xml:space="preserve"> get-docker.sh</w:t>
       </w:r>
       <w:r>
         <w:br/>
@@ -178,8 +199,29 @@
           <w:bCs/>
         </w:rPr>
       </w:pPr>
-      <w:r>
-        <w:t xml:space="preserve">sudo usermod –aG </w:t>
+      <w:proofErr w:type="spellStart"/>
+      <w:r>
+        <w:t>sudo</w:t>
+      </w:r>
+      <w:proofErr w:type="spellEnd"/>
+      <w:r>
+        <w:t xml:space="preserve"> </w:t>
+      </w:r>
+      <w:proofErr w:type="spellStart"/>
+      <w:r>
+        <w:t>usermod</w:t>
+      </w:r>
+      <w:proofErr w:type="spellEnd"/>
+      <w:r>
+        <w:t xml:space="preserve"> –</w:t>
+      </w:r>
+      <w:proofErr w:type="spellStart"/>
+      <w:r>
+        <w:t>aG</w:t>
+      </w:r>
+      <w:proofErr w:type="spellEnd"/>
+      <w:r>
+        <w:t xml:space="preserve"> </w:t>
       </w:r>
       <w:r>
         <w:t>docker user name</w:t>
@@ -345,7 +387,15 @@
         <w:t xml:space="preserve">we </w:t>
       </w:r>
       <w:r>
-        <w:t>want to directly run a image we can use</w:t>
+        <w:t xml:space="preserve">want to directly run </w:t>
+      </w:r>
+      <w:proofErr w:type="spellStart"/>
+      <w:r>
+        <w:t>a</w:t>
+      </w:r>
+      <w:proofErr w:type="spellEnd"/>
+      <w:r>
+        <w:t xml:space="preserve"> image we can use</w:t>
       </w:r>
       <w:r>
         <w:t>,</w:t>
@@ -383,8 +433,13 @@
         <w:pStyle w:val="ListBullet"/>
       </w:pPr>
       <w:r>
-        <w:t>docker image pull ubuntu:latest</w:t>
-      </w:r>
+        <w:t xml:space="preserve">docker image pull </w:t>
+      </w:r>
+      <w:proofErr w:type="spellStart"/>
+      <w:r>
+        <w:t>ubuntu:latest</w:t>
+      </w:r>
+      <w:proofErr w:type="spellEnd"/>
       <w:r>
         <w:tab/>
       </w:r>
@@ -776,7 +831,15 @@
         <w:t>#</w:t>
       </w:r>
       <w:r>
-        <w:t xml:space="preserve"> Let say a application is running i</w:t>
+        <w:t xml:space="preserve"> Let say </w:t>
+      </w:r>
+      <w:proofErr w:type="spellStart"/>
+      <w:r>
+        <w:t>a</w:t>
+      </w:r>
+      <w:proofErr w:type="spellEnd"/>
+      <w:r>
+        <w:t xml:space="preserve"> application is running i</w:t>
       </w:r>
       <w:r>
         <w:t>n one container with particular image</w:t>
@@ -843,7 +906,15 @@
         <w:t xml:space="preserve"># </w:t>
       </w:r>
       <w:r>
-        <w:t xml:space="preserve">so in order to not to loose the data we use </w:t>
+        <w:t xml:space="preserve">so in order to not to </w:t>
+      </w:r>
+      <w:proofErr w:type="spellStart"/>
+      <w:r>
+        <w:t>loose</w:t>
+      </w:r>
+      <w:proofErr w:type="spellEnd"/>
+      <w:r>
+        <w:t xml:space="preserve"> the data we use </w:t>
       </w:r>
       <w:r>
         <w:rPr>
@@ -985,8 +1056,13 @@
         <w:t>docker</w:t>
       </w:r>
       <w:r>
-        <w:t xml:space="preserve"> ps</w:t>
-      </w:r>
+        <w:t xml:space="preserve"> </w:t>
+      </w:r>
+      <w:proofErr w:type="spellStart"/>
+      <w:r>
+        <w:t>ps</w:t>
+      </w:r>
+      <w:proofErr w:type="spellEnd"/>
     </w:p>
     <w:p>
       <w:pPr>
@@ -1009,7 +1085,15 @@
         <w:pStyle w:val="ListBullet"/>
       </w:pPr>
       <w:r>
-        <w:t>docker ps -a</w:t>
+        <w:t xml:space="preserve">docker </w:t>
+      </w:r>
+      <w:proofErr w:type="spellStart"/>
+      <w:r>
+        <w:t>ps</w:t>
+      </w:r>
+      <w:proofErr w:type="spellEnd"/>
+      <w:r>
+        <w:t xml:space="preserve"> -a</w:t>
       </w:r>
     </w:p>
     <w:p>
@@ -1169,7 +1253,15 @@
         <w:pStyle w:val="ListBullet"/>
       </w:pPr>
       <w:r>
-        <w:t>docker rmi ‘image id’</w:t>
+        <w:t xml:space="preserve">docker </w:t>
+      </w:r>
+      <w:proofErr w:type="spellStart"/>
+      <w:r>
+        <w:t>rmi</w:t>
+      </w:r>
+      <w:proofErr w:type="spellEnd"/>
+      <w:r>
+        <w:t xml:space="preserve"> ‘image id’</w:t>
       </w:r>
       <w:r>
         <w:br/>
@@ -1186,9 +1278,11 @@
       <w:r>
         <w:t xml:space="preserve">Creating a </w:t>
       </w:r>
+      <w:proofErr w:type="spellStart"/>
       <w:r>
         <w:t>Dockerfile</w:t>
       </w:r>
+      <w:proofErr w:type="spellEnd"/>
     </w:p>
     <w:p>
       <w:pPr>
@@ -1251,8 +1345,13 @@
         </w:numPr>
       </w:pPr>
       <w:r>
-        <w:t># to build the Dockerfile</w:t>
-      </w:r>
+        <w:t xml:space="preserve"># to build the </w:t>
+      </w:r>
+      <w:proofErr w:type="spellStart"/>
+      <w:r>
+        <w:t>Dockerfile</w:t>
+      </w:r>
+      <w:proofErr w:type="spellEnd"/>
     </w:p>
     <w:p>
       <w:pPr>
@@ -1538,8 +1637,13 @@
         <w:ind w:left="360" w:hanging="360"/>
       </w:pPr>
       <w:r>
-        <w:t>80 is the port number that you exposed in Dockerfile</w:t>
-      </w:r>
+        <w:t xml:space="preserve">80 is the port number that you exposed in </w:t>
+      </w:r>
+      <w:proofErr w:type="spellStart"/>
+      <w:r>
+        <w:t>Dockerfile</w:t>
+      </w:r>
+      <w:proofErr w:type="spellEnd"/>
     </w:p>
     <w:p>
       <w:pPr>
@@ -1693,8 +1797,13 @@
         <w:t xml:space="preserve"> config</w:t>
       </w:r>
       <w:r>
-        <w:t xml:space="preserve"> is return in docker-compose.yml</w:t>
-      </w:r>
+        <w:t xml:space="preserve"> is return in docker-</w:t>
+      </w:r>
+      <w:proofErr w:type="spellStart"/>
+      <w:r>
+        <w:t>compose.yml</w:t>
+      </w:r>
+      <w:proofErr w:type="spellEnd"/>
       <w:r>
         <w:t xml:space="preserve"> file</w:t>
       </w:r>
@@ -1894,7 +2003,15 @@
         </w:numPr>
       </w:pPr>
       <w:r>
-        <w:t>Two ways to Dockerize the application</w:t>
+        <w:t xml:space="preserve">Two ways to </w:t>
+      </w:r>
+      <w:proofErr w:type="spellStart"/>
+      <w:r>
+        <w:t>Dockerize</w:t>
+      </w:r>
+      <w:proofErr w:type="spellEnd"/>
+      <w:r>
+        <w:t xml:space="preserve"> the application</w:t>
       </w:r>
     </w:p>
     <w:p>
@@ -1921,8 +2038,13 @@
         <w:t xml:space="preserve"> docker</w:t>
       </w:r>
       <w:r>
-        <w:t xml:space="preserve"> commands, docker compose, Dockerfile</w:t>
-      </w:r>
+        <w:t xml:space="preserve"> commands, docker compose, </w:t>
+      </w:r>
+      <w:proofErr w:type="spellStart"/>
+      <w:r>
+        <w:t>Dockerfile</w:t>
+      </w:r>
+      <w:proofErr w:type="spellEnd"/>
     </w:p>
     <w:p>
       <w:pPr>
@@ -1951,18 +2073,379 @@
         <w:t xml:space="preserve"> then </w:t>
       </w:r>
       <w:r>
-        <w:t>creating a Dockerfile and building an image and run an image.</w:t>
-      </w:r>
-    </w:p>
-    <w:p>
-      <w:pPr>
-        <w:pStyle w:val="ListBullet"/>
-        <w:numPr>
-          <w:ilvl w:val="0"/>
-          <w:numId w:val="0"/>
-        </w:numPr>
-        <w:ind w:left="360" w:hanging="360"/>
-      </w:pPr>
+        <w:t xml:space="preserve">creating a </w:t>
+      </w:r>
+      <w:proofErr w:type="spellStart"/>
+      <w:r>
+        <w:t>Dockerfile</w:t>
+      </w:r>
+      <w:proofErr w:type="spellEnd"/>
+      <w:r>
+        <w:t xml:space="preserve"> and building an image and run an image.</w:t>
+      </w:r>
+    </w:p>
+    <w:p>
+      <w:pPr>
+        <w:pStyle w:val="ListBullet"/>
+        <w:numPr>
+          <w:ilvl w:val="0"/>
+          <w:numId w:val="0"/>
+        </w:numPr>
+        <w:ind w:left="360" w:hanging="360"/>
+      </w:pPr>
+    </w:p>
+    <w:p>
+      <w:pPr>
+        <w:pStyle w:val="ListBullet"/>
+        <w:numPr>
+          <w:ilvl w:val="0"/>
+          <w:numId w:val="0"/>
+        </w:numPr>
+      </w:pPr>
+    </w:p>
+    <w:p>
+      <w:pPr>
+        <w:pStyle w:val="ListBullet"/>
+        <w:numPr>
+          <w:ilvl w:val="0"/>
+          <w:numId w:val="0"/>
+        </w:numPr>
+        <w:ind w:left="360" w:hanging="360"/>
+      </w:pPr>
+      <w:r>
+        <w:t>some commands</w:t>
+      </w:r>
+    </w:p>
+    <w:p>
+      <w:pPr>
+        <w:pStyle w:val="ListBullet"/>
+        <w:numPr>
+          <w:ilvl w:val="0"/>
+          <w:numId w:val="0"/>
+        </w:numPr>
+        <w:ind w:left="360" w:hanging="360"/>
+      </w:pPr>
+    </w:p>
+    <w:p>
+      <w:pPr>
+        <w:pStyle w:val="ListBullet"/>
+        <w:numPr>
+          <w:ilvl w:val="0"/>
+          <w:numId w:val="0"/>
+        </w:numPr>
+        <w:ind w:left="360" w:hanging="360"/>
+      </w:pPr>
+      <w:proofErr w:type="spellStart"/>
+      <w:r>
+        <w:t>Dockerfile</w:t>
+      </w:r>
+      <w:proofErr w:type="spellEnd"/>
+      <w:r>
+        <w:t>, index.html</w:t>
+      </w:r>
+    </w:p>
+    <w:p>
+      <w:pPr>
+        <w:pStyle w:val="ListBullet"/>
+        <w:numPr>
+          <w:ilvl w:val="0"/>
+          <w:numId w:val="0"/>
+        </w:numPr>
+        <w:ind w:left="360" w:hanging="360"/>
+      </w:pPr>
+    </w:p>
+    <w:p>
+      <w:pPr>
+        <w:pStyle w:val="ListBullet"/>
+      </w:pPr>
+      <w:r>
+        <w:t xml:space="preserve">docker build </w:t>
+      </w:r>
+      <w:r>
+        <w:t xml:space="preserve">-t </w:t>
+      </w:r>
+      <w:proofErr w:type="spellStart"/>
+      <w:r>
+        <w:t>simpleapp:latest</w:t>
+      </w:r>
+      <w:proofErr w:type="spellEnd"/>
+      <w:r>
+        <w:t xml:space="preserve"> .</w:t>
+      </w:r>
+    </w:p>
+    <w:p>
+      <w:pPr>
+        <w:pStyle w:val="ListBullet"/>
+      </w:pPr>
+      <w:r>
+        <w:t>docker run -it -p 8080:80</w:t>
+      </w:r>
+      <w:r>
+        <w:t xml:space="preserve"> </w:t>
+      </w:r>
+      <w:proofErr w:type="spellStart"/>
+      <w:r>
+        <w:t>simpleapp:latest</w:t>
+      </w:r>
+      <w:proofErr w:type="spellEnd"/>
+    </w:p>
+    <w:p>
+      <w:pPr>
+        <w:pStyle w:val="ListBullet"/>
+        <w:numPr>
+          <w:ilvl w:val="0"/>
+          <w:numId w:val="0"/>
+        </w:numPr>
+        <w:ind w:left="360" w:hanging="360"/>
+      </w:pPr>
+    </w:p>
+    <w:p>
+      <w:pPr>
+        <w:pStyle w:val="ListBullet"/>
+        <w:numPr>
+          <w:ilvl w:val="0"/>
+          <w:numId w:val="0"/>
+        </w:numPr>
+        <w:ind w:left="360" w:hanging="360"/>
+      </w:pPr>
+      <w:r>
+        <w:t xml:space="preserve">if you are using </w:t>
+      </w:r>
+      <w:r>
+        <w:t xml:space="preserve">windows pc, </w:t>
+      </w:r>
+      <w:r>
+        <w:t>here 8080 is localhost port number</w:t>
+      </w:r>
+      <w:r>
+        <w:t xml:space="preserve">, 80 is application port number, to test it </w:t>
+      </w:r>
+    </w:p>
+    <w:p>
+      <w:pPr>
+        <w:pStyle w:val="ListBullet"/>
+        <w:numPr>
+          <w:ilvl w:val="0"/>
+          <w:numId w:val="0"/>
+        </w:numPr>
+        <w:ind w:left="360" w:hanging="360"/>
+      </w:pPr>
+      <w:r>
+        <w:t xml:space="preserve">hit </w:t>
+      </w:r>
+      <w:r>
+        <w:t>“</w:t>
+      </w:r>
+      <w:r>
+        <w:t>localhost:8080</w:t>
+      </w:r>
+      <w:r>
+        <w:t>”</w:t>
+      </w:r>
+      <w:r>
+        <w:t xml:space="preserve"> in the browser.</w:t>
+      </w:r>
+    </w:p>
+    <w:p>
+      <w:pPr>
+        <w:pStyle w:val="ListBullet"/>
+        <w:numPr>
+          <w:ilvl w:val="0"/>
+          <w:numId w:val="0"/>
+        </w:numPr>
+        <w:ind w:left="360" w:hanging="360"/>
+      </w:pPr>
+    </w:p>
+    <w:p>
+      <w:pPr>
+        <w:pStyle w:val="ListBullet"/>
+        <w:numPr>
+          <w:ilvl w:val="0"/>
+          <w:numId w:val="0"/>
+        </w:numPr>
+        <w:ind w:left="360" w:hanging="360"/>
+      </w:pPr>
+      <w:r>
+        <w:t xml:space="preserve">if you are using EC2 add 8080 in security group and </w:t>
+      </w:r>
+      <w:r>
+        <w:t xml:space="preserve">to test it hit </w:t>
+      </w:r>
+      <w:r>
+        <w:t>“</w:t>
+      </w:r>
+      <w:r>
+        <w:t>Public IP of EC2:</w:t>
+      </w:r>
+      <w:r>
+        <w:t>8080” in the browser.</w:t>
+      </w:r>
+    </w:p>
+    <w:p>
+      <w:pPr>
+        <w:pStyle w:val="ListBullet"/>
+        <w:numPr>
+          <w:ilvl w:val="0"/>
+          <w:numId w:val="0"/>
+        </w:numPr>
+        <w:ind w:left="360" w:hanging="360"/>
+      </w:pPr>
+    </w:p>
+    <w:p>
+      <w:pPr>
+        <w:pStyle w:val="ListBullet"/>
+        <w:numPr>
+          <w:ilvl w:val="0"/>
+          <w:numId w:val="0"/>
+        </w:numPr>
+        <w:ind w:left="360" w:hanging="360"/>
+        <w:rPr>
+          <w:b/>
+          <w:bCs/>
+          <w:sz w:val="28"/>
+          <w:szCs w:val="28"/>
+        </w:rPr>
+      </w:pPr>
+      <w:r>
+        <w:rPr>
+          <w:b/>
+          <w:bCs/>
+          <w:sz w:val="28"/>
+          <w:szCs w:val="28"/>
+        </w:rPr>
+        <w:t>Docker Network</w:t>
+      </w:r>
+    </w:p>
+    <w:p>
+      <w:pPr>
+        <w:pStyle w:val="ListBullet"/>
+        <w:numPr>
+          <w:ilvl w:val="0"/>
+          <w:numId w:val="0"/>
+        </w:numPr>
+        <w:ind w:left="360" w:hanging="360"/>
+      </w:pPr>
+      <w:r>
+        <w:rPr>
+          <w:noProof/>
+        </w:rPr>
+        <w:drawing>
+          <wp:inline distT="0" distB="0" distL="0" distR="0" wp14:anchorId="0283E7DD" wp14:editId="6C3ED30E">
+            <wp:extent cx="2800350" cy="2146935"/>
+            <wp:effectExtent l="0" t="0" r="0" b="5715"/>
+            <wp:docPr id="1888948737" name="Picture 1" descr="A computer with a drawing of ships and words&#10;&#10;AI-generated content may be incorrect."/>
+            <wp:cNvGraphicFramePr>
+              <a:graphicFrameLocks xmlns:a="http://schemas.openxmlformats.org/drawingml/2006/main" noChangeAspect="1"/>
+            </wp:cNvGraphicFramePr>
+            <a:graphic xmlns:a="http://schemas.openxmlformats.org/drawingml/2006/main">
+              <a:graphicData uri="http://schemas.openxmlformats.org/drawingml/2006/picture">
+                <pic:pic xmlns:pic="http://schemas.openxmlformats.org/drawingml/2006/picture">
+                  <pic:nvPicPr>
+                    <pic:cNvPr id="1888948737" name="Picture 1" descr="A computer with a drawing of ships and words&#10;&#10;AI-generated content may be incorrect."/>
+                    <pic:cNvPicPr/>
+                  </pic:nvPicPr>
+                  <pic:blipFill>
+                    <a:blip r:embed="rId19"/>
+                    <a:stretch>
+                      <a:fillRect/>
+                    </a:stretch>
+                  </pic:blipFill>
+                  <pic:spPr>
+                    <a:xfrm>
+                      <a:off x="0" y="0"/>
+                      <a:ext cx="2804397" cy="2150038"/>
+                    </a:xfrm>
+                    <a:prstGeom prst="rect">
+                      <a:avLst/>
+                    </a:prstGeom>
+                  </pic:spPr>
+                </pic:pic>
+              </a:graphicData>
+            </a:graphic>
+          </wp:inline>
+        </w:drawing>
+      </w:r>
+      <w:r>
+        <w:t xml:space="preserve">  </w:t>
+      </w:r>
+      <w:r>
+        <w:rPr>
+          <w:noProof/>
+        </w:rPr>
+        <w:drawing>
+          <wp:inline distT="0" distB="0" distL="0" distR="0" wp14:anchorId="797DB2B4" wp14:editId="663DA3D1">
+            <wp:extent cx="2726055" cy="2155187"/>
+            <wp:effectExtent l="0" t="0" r="0" b="0"/>
+            <wp:docPr id="460390255" name="Picture 1" descr="A black screen with white text&#10;&#10;AI-generated content may be incorrect."/>
+            <wp:cNvGraphicFramePr>
+              <a:graphicFrameLocks xmlns:a="http://schemas.openxmlformats.org/drawingml/2006/main" noChangeAspect="1"/>
+            </wp:cNvGraphicFramePr>
+            <a:graphic xmlns:a="http://schemas.openxmlformats.org/drawingml/2006/main">
+              <a:graphicData uri="http://schemas.openxmlformats.org/drawingml/2006/picture">
+                <pic:pic xmlns:pic="http://schemas.openxmlformats.org/drawingml/2006/picture">
+                  <pic:nvPicPr>
+                    <pic:cNvPr id="460390255" name="Picture 1" descr="A black screen with white text&#10;&#10;AI-generated content may be incorrect."/>
+                    <pic:cNvPicPr/>
+                  </pic:nvPicPr>
+                  <pic:blipFill>
+                    <a:blip r:embed="rId20"/>
+                    <a:stretch>
+                      <a:fillRect/>
+                    </a:stretch>
+                  </pic:blipFill>
+                  <pic:spPr>
+                    <a:xfrm>
+                      <a:off x="0" y="0"/>
+                      <a:ext cx="2740328" cy="2166471"/>
+                    </a:xfrm>
+                    <a:prstGeom prst="rect">
+                      <a:avLst/>
+                    </a:prstGeom>
+                  </pic:spPr>
+                </pic:pic>
+              </a:graphicData>
+            </a:graphic>
+          </wp:inline>
+        </w:drawing>
+      </w:r>
+      <w:r>
+        <w:br/>
+      </w:r>
+      <w:r>
+        <w:br/>
+      </w:r>
+    </w:p>
+    <w:p>
+      <w:pPr>
+        <w:pStyle w:val="ListBullet"/>
+        <w:numPr>
+          <w:ilvl w:val="0"/>
+          <w:numId w:val="0"/>
+        </w:numPr>
+        <w:ind w:left="360" w:hanging="360"/>
+        <w:rPr>
+          <w:b/>
+          <w:bCs/>
+          <w:sz w:val="28"/>
+          <w:szCs w:val="28"/>
+        </w:rPr>
+      </w:pPr>
+    </w:p>
+    <w:p>
+      <w:pPr>
+        <w:pStyle w:val="ListBullet"/>
+      </w:pPr>
+      <w:r>
+        <w:t xml:space="preserve">docker pull </w:t>
+      </w:r>
+      <w:proofErr w:type="spellStart"/>
+      <w:r>
+        <w:t>mysq</w:t>
+      </w:r>
+      <w:r>
+        <w:t>l</w:t>
+      </w:r>
+      <w:proofErr w:type="spellEnd"/>
     </w:p>
     <w:p>
       <w:pPr>
@@ -1977,31 +2460,2143 @@
     <w:p>
       <w:pPr>
         <w:pStyle w:val="ListBullet"/>
-        <w:numPr>
-          <w:ilvl w:val="0"/>
-          <w:numId w:val="0"/>
-        </w:numPr>
-        <w:ind w:left="360"/>
-      </w:pPr>
-    </w:p>
-    <w:p>
-      <w:pPr>
-        <w:pStyle w:val="ListBullet"/>
-        <w:numPr>
-          <w:ilvl w:val="0"/>
-          <w:numId w:val="0"/>
-        </w:numPr>
-        <w:ind w:left="360"/>
-      </w:pPr>
-      <w:r>
-        <w:t>Notes Prepared From below youtube videos</w:t>
-      </w:r>
-    </w:p>
-    <w:p>
-      <w:pPr>
-        <w:pStyle w:val="ListBullet"/>
-      </w:pPr>
-      <w:hyperlink r:id="rId19" w:history="1">
+      </w:pPr>
+      <w:r>
+        <w:rPr>
+          <w:noProof/>
+        </w:rPr>
+        <w:drawing>
+          <wp:inline distT="0" distB="0" distL="0" distR="0" wp14:anchorId="57CC5F7A" wp14:editId="163B6E03">
+            <wp:extent cx="5943600" cy="1142365"/>
+            <wp:effectExtent l="0" t="0" r="0" b="635"/>
+            <wp:docPr id="1927877630" name="Picture 1"/>
+            <wp:cNvGraphicFramePr>
+              <a:graphicFrameLocks xmlns:a="http://schemas.openxmlformats.org/drawingml/2006/main" noChangeAspect="1"/>
+            </wp:cNvGraphicFramePr>
+            <a:graphic xmlns:a="http://schemas.openxmlformats.org/drawingml/2006/main">
+              <a:graphicData uri="http://schemas.openxmlformats.org/drawingml/2006/picture">
+                <pic:pic xmlns:pic="http://schemas.openxmlformats.org/drawingml/2006/picture">
+                  <pic:nvPicPr>
+                    <pic:cNvPr id="1927877630" name=""/>
+                    <pic:cNvPicPr/>
+                  </pic:nvPicPr>
+                  <pic:blipFill>
+                    <a:blip r:embed="rId21"/>
+                    <a:stretch>
+                      <a:fillRect/>
+                    </a:stretch>
+                  </pic:blipFill>
+                  <pic:spPr>
+                    <a:xfrm>
+                      <a:off x="0" y="0"/>
+                      <a:ext cx="5943600" cy="1142365"/>
+                    </a:xfrm>
+                    <a:prstGeom prst="rect">
+                      <a:avLst/>
+                    </a:prstGeom>
+                  </pic:spPr>
+                </pic:pic>
+              </a:graphicData>
+            </a:graphic>
+          </wp:inline>
+        </w:drawing>
+      </w:r>
+    </w:p>
+    <w:p>
+      <w:pPr>
+        <w:pStyle w:val="ListParagraph"/>
+      </w:pPr>
+    </w:p>
+    <w:p>
+      <w:pPr>
+        <w:pStyle w:val="ListBullet"/>
+        <w:numPr>
+          <w:ilvl w:val="0"/>
+          <w:numId w:val="0"/>
+        </w:numPr>
+        <w:ind w:left="360" w:hanging="360"/>
+      </w:pPr>
+      <w:r>
+        <w:t>Detach mode</w:t>
+      </w:r>
+    </w:p>
+    <w:p>
+      <w:pPr>
+        <w:pStyle w:val="ListBullet"/>
+      </w:pPr>
+      <w:r>
+        <w:t xml:space="preserve">Docker run -d -e MYSQL_ROOT_PASSWORD=root </w:t>
+      </w:r>
+      <w:proofErr w:type="spellStart"/>
+      <w:r>
+        <w:t>mysql</w:t>
+      </w:r>
+      <w:proofErr w:type="spellEnd"/>
+    </w:p>
+    <w:p>
+      <w:pPr>
+        <w:pStyle w:val="ListBullet"/>
+        <w:numPr>
+          <w:ilvl w:val="0"/>
+          <w:numId w:val="0"/>
+        </w:numPr>
+        <w:ind w:left="360" w:hanging="360"/>
+      </w:pPr>
+      <w:r>
+        <w:t>--------------</w:t>
+      </w:r>
+    </w:p>
+    <w:p>
+      <w:pPr>
+        <w:pStyle w:val="ListBullet"/>
+        <w:numPr>
+          <w:ilvl w:val="0"/>
+          <w:numId w:val="0"/>
+        </w:numPr>
+        <w:ind w:left="360" w:hanging="360"/>
+      </w:pPr>
+    </w:p>
+    <w:p>
+      <w:pPr>
+        <w:pStyle w:val="ListBullet"/>
+        <w:numPr>
+          <w:ilvl w:val="0"/>
+          <w:numId w:val="0"/>
+        </w:numPr>
+        <w:ind w:left="360" w:hanging="360"/>
+        <w:rPr>
+          <w:b/>
+          <w:bCs/>
+        </w:rPr>
+      </w:pPr>
+      <w:r>
+        <w:rPr>
+          <w:b/>
+          <w:bCs/>
+        </w:rPr>
+        <w:t>Creating two-tier</w:t>
+      </w:r>
+      <w:r>
+        <w:rPr>
+          <w:b/>
+          <w:bCs/>
+        </w:rPr>
+        <w:t xml:space="preserve">- application and </w:t>
+      </w:r>
+      <w:proofErr w:type="spellStart"/>
+      <w:r>
+        <w:rPr>
+          <w:b/>
+          <w:bCs/>
+        </w:rPr>
+        <w:t>mysql</w:t>
+      </w:r>
+      <w:proofErr w:type="spellEnd"/>
+      <w:r>
+        <w:rPr>
+          <w:b/>
+          <w:bCs/>
+        </w:rPr>
+        <w:t xml:space="preserve"> server in same </w:t>
+      </w:r>
+      <w:r>
+        <w:rPr>
+          <w:b/>
+          <w:bCs/>
+        </w:rPr>
+        <w:t xml:space="preserve">custom </w:t>
+      </w:r>
+      <w:r>
+        <w:rPr>
+          <w:b/>
+          <w:bCs/>
+        </w:rPr>
+        <w:t>network</w:t>
+      </w:r>
+    </w:p>
+    <w:p>
+      <w:pPr>
+        <w:pStyle w:val="ListBullet"/>
+        <w:numPr>
+          <w:ilvl w:val="0"/>
+          <w:numId w:val="0"/>
+        </w:numPr>
+        <w:ind w:left="360" w:hanging="360"/>
+      </w:pPr>
+    </w:p>
+    <w:p>
+      <w:pPr>
+        <w:pStyle w:val="ListBullet"/>
+        <w:numPr>
+          <w:ilvl w:val="0"/>
+          <w:numId w:val="0"/>
+        </w:numPr>
+        <w:ind w:left="360" w:hanging="360"/>
+      </w:pPr>
+      <w:r>
+        <w:rPr>
+          <w:noProof/>
+        </w:rPr>
+        <w:drawing>
+          <wp:inline distT="0" distB="0" distL="0" distR="0" wp14:anchorId="14586973" wp14:editId="685CAE46">
+            <wp:extent cx="5943600" cy="1055370"/>
+            <wp:effectExtent l="0" t="0" r="0" b="0"/>
+            <wp:docPr id="166046763" name="Picture 1" descr="A screen shot of a computer program&#10;&#10;AI-generated content may be incorrect."/>
+            <wp:cNvGraphicFramePr>
+              <a:graphicFrameLocks xmlns:a="http://schemas.openxmlformats.org/drawingml/2006/main" noChangeAspect="1"/>
+            </wp:cNvGraphicFramePr>
+            <a:graphic xmlns:a="http://schemas.openxmlformats.org/drawingml/2006/main">
+              <a:graphicData uri="http://schemas.openxmlformats.org/drawingml/2006/picture">
+                <pic:pic xmlns:pic="http://schemas.openxmlformats.org/drawingml/2006/picture">
+                  <pic:nvPicPr>
+                    <pic:cNvPr id="166046763" name="Picture 1" descr="A screen shot of a computer program&#10;&#10;AI-generated content may be incorrect."/>
+                    <pic:cNvPicPr/>
+                  </pic:nvPicPr>
+                  <pic:blipFill>
+                    <a:blip r:embed="rId22"/>
+                    <a:stretch>
+                      <a:fillRect/>
+                    </a:stretch>
+                  </pic:blipFill>
+                  <pic:spPr>
+                    <a:xfrm>
+                      <a:off x="0" y="0"/>
+                      <a:ext cx="5943600" cy="1055370"/>
+                    </a:xfrm>
+                    <a:prstGeom prst="rect">
+                      <a:avLst/>
+                    </a:prstGeom>
+                  </pic:spPr>
+                </pic:pic>
+              </a:graphicData>
+            </a:graphic>
+          </wp:inline>
+        </w:drawing>
+      </w:r>
+    </w:p>
+    <w:p>
+      <w:pPr>
+        <w:pStyle w:val="ListBullet"/>
+        <w:numPr>
+          <w:ilvl w:val="0"/>
+          <w:numId w:val="0"/>
+        </w:numPr>
+        <w:ind w:left="360" w:hanging="360"/>
+      </w:pPr>
+    </w:p>
+    <w:p>
+      <w:pPr>
+        <w:pStyle w:val="ListBullet"/>
+        <w:numPr>
+          <w:ilvl w:val="0"/>
+          <w:numId w:val="0"/>
+        </w:numPr>
+        <w:ind w:left="360" w:hanging="360"/>
+      </w:pPr>
+      <w:r>
+        <w:rPr>
+          <w:noProof/>
+        </w:rPr>
+        <w:drawing>
+          <wp:inline distT="0" distB="0" distL="0" distR="0" wp14:anchorId="56F5FEAB" wp14:editId="491DB397">
+            <wp:extent cx="5943600" cy="1918970"/>
+            <wp:effectExtent l="0" t="0" r="0" b="5080"/>
+            <wp:docPr id="1963708181" name="Picture 1"/>
+            <wp:cNvGraphicFramePr>
+              <a:graphicFrameLocks xmlns:a="http://schemas.openxmlformats.org/drawingml/2006/main" noChangeAspect="1"/>
+            </wp:cNvGraphicFramePr>
+            <a:graphic xmlns:a="http://schemas.openxmlformats.org/drawingml/2006/main">
+              <a:graphicData uri="http://schemas.openxmlformats.org/drawingml/2006/picture">
+                <pic:pic xmlns:pic="http://schemas.openxmlformats.org/drawingml/2006/picture">
+                  <pic:nvPicPr>
+                    <pic:cNvPr id="1963708181" name=""/>
+                    <pic:cNvPicPr/>
+                  </pic:nvPicPr>
+                  <pic:blipFill>
+                    <a:blip r:embed="rId23"/>
+                    <a:stretch>
+                      <a:fillRect/>
+                    </a:stretch>
+                  </pic:blipFill>
+                  <pic:spPr>
+                    <a:xfrm>
+                      <a:off x="0" y="0"/>
+                      <a:ext cx="5943600" cy="1918970"/>
+                    </a:xfrm>
+                    <a:prstGeom prst="rect">
+                      <a:avLst/>
+                    </a:prstGeom>
+                  </pic:spPr>
+                </pic:pic>
+              </a:graphicData>
+            </a:graphic>
+          </wp:inline>
+        </w:drawing>
+      </w:r>
+      <w:r>
+        <w:br/>
+      </w:r>
+    </w:p>
+    <w:p>
+      <w:pPr>
+        <w:pStyle w:val="ListBullet"/>
+      </w:pPr>
+      <w:r>
+        <w:rPr>
+          <w:b/>
+          <w:bCs/>
+        </w:rPr>
+        <w:t>Command 1</w:t>
+      </w:r>
+      <w:r>
+        <w:t xml:space="preserve">: </w:t>
+      </w:r>
+      <w:r>
+        <w:t xml:space="preserve">docker run -d –name </w:t>
+      </w:r>
+      <w:proofErr w:type="spellStart"/>
+      <w:r>
+        <w:t>mysql</w:t>
+      </w:r>
+      <w:proofErr w:type="spellEnd"/>
+      <w:r>
+        <w:t xml:space="preserve"> –network two-tier</w:t>
+      </w:r>
+      <w:r>
+        <w:t>-network -e MYSQL_ROOT_PASSWORD=root -e MYSQL_DATABASE=</w:t>
+      </w:r>
+      <w:proofErr w:type="spellStart"/>
+      <w:r>
+        <w:t>devops</w:t>
+      </w:r>
+      <w:proofErr w:type="spellEnd"/>
+      <w:r>
+        <w:t xml:space="preserve"> </w:t>
+      </w:r>
+      <w:proofErr w:type="spellStart"/>
+      <w:r>
+        <w:t>mysql</w:t>
+      </w:r>
+      <w:proofErr w:type="spellEnd"/>
+      <w:r>
+        <w:br/>
+      </w:r>
+    </w:p>
+    <w:p>
+      <w:pPr>
+        <w:pStyle w:val="ListBullet"/>
+      </w:pPr>
+      <w:r>
+        <w:rPr>
+          <w:b/>
+          <w:bCs/>
+        </w:rPr>
+        <w:t>Command 2</w:t>
+      </w:r>
+      <w:r>
+        <w:rPr>
+          <w:b/>
+          <w:bCs/>
+        </w:rPr>
+        <w:t xml:space="preserve">: </w:t>
+      </w:r>
+      <w:r>
+        <w:t>docker run -d -p 5000:5000 --network two-tier-network -e MYSQL_HOST=</w:t>
+      </w:r>
+      <w:proofErr w:type="spellStart"/>
+      <w:r>
+        <w:t>mysql</w:t>
+      </w:r>
+      <w:proofErr w:type="spellEnd"/>
+      <w:r>
+        <w:t xml:space="preserve"> -e</w:t>
+      </w:r>
+      <w:r>
+        <w:t xml:space="preserve"> </w:t>
+      </w:r>
+      <w:r>
+        <w:t xml:space="preserve">MYSQL_USER=root -e </w:t>
+      </w:r>
+      <w:r>
+        <w:t xml:space="preserve"> </w:t>
+      </w:r>
+      <w:r>
+        <w:t>MYSQL_PASSWORD=root -e MYSQL_DB=</w:t>
+      </w:r>
+      <w:proofErr w:type="spellStart"/>
+      <w:r>
+        <w:t>devops</w:t>
+      </w:r>
+      <w:proofErr w:type="spellEnd"/>
+      <w:r>
+        <w:t xml:space="preserve"> </w:t>
+      </w:r>
+      <w:proofErr w:type="spellStart"/>
+      <w:r>
+        <w:t>two-tier-backend:latest</w:t>
+      </w:r>
+      <w:proofErr w:type="spellEnd"/>
+    </w:p>
+    <w:p>
+      <w:pPr>
+        <w:pStyle w:val="ListBullet"/>
+        <w:numPr>
+          <w:ilvl w:val="0"/>
+          <w:numId w:val="0"/>
+        </w:numPr>
+        <w:ind w:left="360" w:hanging="360"/>
+      </w:pPr>
+    </w:p>
+    <w:p>
+      <w:pPr>
+        <w:pStyle w:val="ListBullet"/>
+        <w:numPr>
+          <w:ilvl w:val="0"/>
+          <w:numId w:val="0"/>
+        </w:numPr>
+      </w:pPr>
+      <w:r>
+        <w:t># run the above command 1 first, in order to run command 2 command</w:t>
+      </w:r>
+      <w:r>
+        <w:t xml:space="preserve"> or else you will get following errors</w:t>
+      </w:r>
+    </w:p>
+    <w:p>
+      <w:pPr>
+        <w:pStyle w:val="ListBullet"/>
+        <w:numPr>
+          <w:ilvl w:val="0"/>
+          <w:numId w:val="0"/>
+        </w:numPr>
+      </w:pPr>
+      <w:r>
+        <w:rPr>
+          <w:noProof/>
+        </w:rPr>
+        <w:lastRenderedPageBreak/>
+        <w:drawing>
+          <wp:inline distT="0" distB="0" distL="0" distR="0" wp14:anchorId="20E89353" wp14:editId="0B09CC5D">
+            <wp:extent cx="5943600" cy="3109595"/>
+            <wp:effectExtent l="0" t="0" r="0" b="0"/>
+            <wp:docPr id="309000607" name="Picture 1"/>
+            <wp:cNvGraphicFramePr>
+              <a:graphicFrameLocks xmlns:a="http://schemas.openxmlformats.org/drawingml/2006/main" noChangeAspect="1"/>
+            </wp:cNvGraphicFramePr>
+            <a:graphic xmlns:a="http://schemas.openxmlformats.org/drawingml/2006/main">
+              <a:graphicData uri="http://schemas.openxmlformats.org/drawingml/2006/picture">
+                <pic:pic xmlns:pic="http://schemas.openxmlformats.org/drawingml/2006/picture">
+                  <pic:nvPicPr>
+                    <pic:cNvPr id="309000607" name=""/>
+                    <pic:cNvPicPr/>
+                  </pic:nvPicPr>
+                  <pic:blipFill>
+                    <a:blip r:embed="rId24"/>
+                    <a:stretch>
+                      <a:fillRect/>
+                    </a:stretch>
+                  </pic:blipFill>
+                  <pic:spPr>
+                    <a:xfrm>
+                      <a:off x="0" y="0"/>
+                      <a:ext cx="5943600" cy="3109595"/>
+                    </a:xfrm>
+                    <a:prstGeom prst="rect">
+                      <a:avLst/>
+                    </a:prstGeom>
+                  </pic:spPr>
+                </pic:pic>
+              </a:graphicData>
+            </a:graphic>
+          </wp:inline>
+        </w:drawing>
+      </w:r>
+    </w:p>
+    <w:p>
+      <w:pPr>
+        <w:pStyle w:val="ListBullet"/>
+        <w:numPr>
+          <w:ilvl w:val="0"/>
+          <w:numId w:val="0"/>
+        </w:numPr>
+        <w:ind w:left="360" w:hanging="360"/>
+      </w:pPr>
+    </w:p>
+    <w:p>
+      <w:pPr>
+        <w:pStyle w:val="ListBullet"/>
+        <w:numPr>
+          <w:ilvl w:val="0"/>
+          <w:numId w:val="0"/>
+        </w:numPr>
+        <w:ind w:left="360" w:hanging="360"/>
+      </w:pPr>
+    </w:p>
+    <w:p>
+      <w:pPr>
+        <w:pStyle w:val="ListBullet"/>
+        <w:numPr>
+          <w:ilvl w:val="0"/>
+          <w:numId w:val="0"/>
+        </w:numPr>
+        <w:ind w:left="360" w:hanging="360"/>
+      </w:pPr>
+      <w:r>
+        <w:t xml:space="preserve">Now two-tier-backend and </w:t>
+      </w:r>
+      <w:proofErr w:type="spellStart"/>
+      <w:r>
+        <w:t>mysql</w:t>
+      </w:r>
+      <w:proofErr w:type="spellEnd"/>
+      <w:r>
+        <w:t xml:space="preserve"> are running</w:t>
+      </w:r>
+    </w:p>
+    <w:p>
+      <w:pPr>
+        <w:pStyle w:val="ListBullet"/>
+        <w:numPr>
+          <w:ilvl w:val="0"/>
+          <w:numId w:val="0"/>
+        </w:numPr>
+        <w:ind w:left="360" w:hanging="360"/>
+      </w:pPr>
+    </w:p>
+    <w:p>
+      <w:pPr>
+        <w:pStyle w:val="ListBullet"/>
+        <w:numPr>
+          <w:ilvl w:val="0"/>
+          <w:numId w:val="0"/>
+        </w:numPr>
+        <w:ind w:left="360" w:hanging="360"/>
+      </w:pPr>
+      <w:r>
+        <w:rPr>
+          <w:noProof/>
+        </w:rPr>
+        <w:drawing>
+          <wp:inline distT="0" distB="0" distL="0" distR="0" wp14:anchorId="4E7EB666" wp14:editId="0A1F1E16">
+            <wp:extent cx="5943600" cy="1859915"/>
+            <wp:effectExtent l="0" t="0" r="0" b="6985"/>
+            <wp:docPr id="1453942272" name="Picture 1"/>
+            <wp:cNvGraphicFramePr>
+              <a:graphicFrameLocks xmlns:a="http://schemas.openxmlformats.org/drawingml/2006/main" noChangeAspect="1"/>
+            </wp:cNvGraphicFramePr>
+            <a:graphic xmlns:a="http://schemas.openxmlformats.org/drawingml/2006/main">
+              <a:graphicData uri="http://schemas.openxmlformats.org/drawingml/2006/picture">
+                <pic:pic xmlns:pic="http://schemas.openxmlformats.org/drawingml/2006/picture">
+                  <pic:nvPicPr>
+                    <pic:cNvPr id="1453942272" name=""/>
+                    <pic:cNvPicPr/>
+                  </pic:nvPicPr>
+                  <pic:blipFill>
+                    <a:blip r:embed="rId25"/>
+                    <a:stretch>
+                      <a:fillRect/>
+                    </a:stretch>
+                  </pic:blipFill>
+                  <pic:spPr>
+                    <a:xfrm>
+                      <a:off x="0" y="0"/>
+                      <a:ext cx="5943600" cy="1859915"/>
+                    </a:xfrm>
+                    <a:prstGeom prst="rect">
+                      <a:avLst/>
+                    </a:prstGeom>
+                  </pic:spPr>
+                </pic:pic>
+              </a:graphicData>
+            </a:graphic>
+          </wp:inline>
+        </w:drawing>
+      </w:r>
+    </w:p>
+    <w:p>
+      <w:pPr>
+        <w:pStyle w:val="ListBullet"/>
+        <w:numPr>
+          <w:ilvl w:val="0"/>
+          <w:numId w:val="0"/>
+        </w:numPr>
+        <w:ind w:left="360" w:hanging="360"/>
+      </w:pPr>
+    </w:p>
+    <w:p>
+      <w:pPr>
+        <w:pStyle w:val="ListBullet"/>
+      </w:pPr>
+      <w:r>
+        <w:t>d</w:t>
+      </w:r>
+      <w:r>
+        <w:t>ocker logs “</w:t>
+      </w:r>
+      <w:proofErr w:type="spellStart"/>
+      <w:r>
+        <w:t>container_id</w:t>
+      </w:r>
+      <w:proofErr w:type="spellEnd"/>
+      <w:r>
+        <w:t>”</w:t>
+      </w:r>
+    </w:p>
+    <w:p>
+      <w:pPr>
+        <w:pStyle w:val="ListBullet"/>
+      </w:pPr>
+      <w:r>
+        <w:t>docker network ls</w:t>
+      </w:r>
+    </w:p>
+    <w:p>
+      <w:pPr>
+        <w:pStyle w:val="ListBullet"/>
+      </w:pPr>
+      <w:r>
+        <w:t>docker network inspect two-tire</w:t>
+      </w:r>
+    </w:p>
+    <w:p>
+      <w:pPr>
+        <w:pStyle w:val="ListBullet"/>
+        <w:numPr>
+          <w:ilvl w:val="0"/>
+          <w:numId w:val="0"/>
+        </w:numPr>
+        <w:ind w:left="360" w:hanging="360"/>
+      </w:pPr>
+    </w:p>
+    <w:p>
+      <w:pPr>
+        <w:pStyle w:val="ListBullet"/>
+        <w:numPr>
+          <w:ilvl w:val="0"/>
+          <w:numId w:val="0"/>
+        </w:numPr>
+        <w:ind w:left="360" w:hanging="360"/>
+      </w:pPr>
+      <w:r>
+        <w:t>--</w:t>
+      </w:r>
+    </w:p>
+    <w:p>
+      <w:pPr>
+        <w:pStyle w:val="ListBullet"/>
+        <w:numPr>
+          <w:ilvl w:val="0"/>
+          <w:numId w:val="0"/>
+        </w:numPr>
+        <w:ind w:left="360" w:hanging="360"/>
+      </w:pPr>
+    </w:p>
+    <w:p>
+      <w:pPr>
+        <w:pStyle w:val="ListBullet"/>
+      </w:pPr>
+      <w:r>
+        <w:t>docker exec -it “</w:t>
+      </w:r>
+      <w:proofErr w:type="spellStart"/>
+      <w:r>
+        <w:t>mysql</w:t>
+      </w:r>
+      <w:proofErr w:type="spellEnd"/>
+      <w:r>
+        <w:t xml:space="preserve"> </w:t>
+      </w:r>
+      <w:proofErr w:type="spellStart"/>
+      <w:r>
+        <w:t>container_id</w:t>
+      </w:r>
+      <w:proofErr w:type="spellEnd"/>
+      <w:r>
+        <w:t>”</w:t>
+      </w:r>
+      <w:r>
+        <w:t xml:space="preserve"> bash</w:t>
+      </w:r>
+    </w:p>
+    <w:p>
+      <w:pPr>
+        <w:pStyle w:val="ListBullet"/>
+      </w:pPr>
+      <w:proofErr w:type="spellStart"/>
+      <w:r>
+        <w:t>mysql</w:t>
+      </w:r>
+      <w:proofErr w:type="spellEnd"/>
+      <w:r>
+        <w:t xml:space="preserve"> -u root -p</w:t>
+      </w:r>
+    </w:p>
+    <w:p>
+      <w:pPr>
+        <w:pStyle w:val="ListBullet"/>
+      </w:pPr>
+      <w:r>
+        <w:t>Enter password: root</w:t>
+      </w:r>
+    </w:p>
+    <w:p>
+      <w:pPr>
+        <w:pStyle w:val="ListBullet"/>
+      </w:pPr>
+      <w:r>
+        <w:t>Show databases;</w:t>
+      </w:r>
+    </w:p>
+    <w:p>
+      <w:pPr>
+        <w:pStyle w:val="ListBullet"/>
+      </w:pPr>
+      <w:r>
+        <w:t xml:space="preserve">Use </w:t>
+      </w:r>
+      <w:proofErr w:type="spellStart"/>
+      <w:r>
+        <w:t>devops</w:t>
+      </w:r>
+      <w:proofErr w:type="spellEnd"/>
+      <w:r>
+        <w:t>;</w:t>
+      </w:r>
+    </w:p>
+    <w:p>
+      <w:pPr>
+        <w:pStyle w:val="ListBullet"/>
+      </w:pPr>
+      <w:r>
+        <w:t>Show tables;</w:t>
+      </w:r>
+    </w:p>
+    <w:p>
+      <w:pPr>
+        <w:pStyle w:val="ListBullet"/>
+      </w:pPr>
+      <w:r>
+        <w:lastRenderedPageBreak/>
+        <w:t>Select * from messages;</w:t>
+      </w:r>
+    </w:p>
+    <w:p>
+      <w:pPr>
+        <w:pStyle w:val="ListBullet"/>
+        <w:numPr>
+          <w:ilvl w:val="0"/>
+          <w:numId w:val="0"/>
+        </w:numPr>
+        <w:ind w:left="360" w:hanging="360"/>
+      </w:pPr>
+    </w:p>
+    <w:p>
+      <w:pPr>
+        <w:pStyle w:val="ListBullet"/>
+        <w:numPr>
+          <w:ilvl w:val="0"/>
+          <w:numId w:val="0"/>
+        </w:numPr>
+        <w:ind w:left="360" w:hanging="360"/>
+      </w:pPr>
+      <w:r>
+        <w:t>-----</w:t>
+      </w:r>
+    </w:p>
+    <w:p>
+      <w:pPr>
+        <w:pStyle w:val="ListBullet"/>
+      </w:pPr>
+      <w:r>
+        <w:t>docker restart “</w:t>
+      </w:r>
+      <w:proofErr w:type="spellStart"/>
+      <w:r>
+        <w:t>mysql</w:t>
+      </w:r>
+      <w:proofErr w:type="spellEnd"/>
+      <w:r>
+        <w:t xml:space="preserve"> </w:t>
+      </w:r>
+      <w:proofErr w:type="spellStart"/>
+      <w:r>
+        <w:t>container_id</w:t>
+      </w:r>
+      <w:proofErr w:type="spellEnd"/>
+      <w:r>
+        <w:t>”</w:t>
+      </w:r>
+    </w:p>
+    <w:p>
+      <w:pPr>
+        <w:pStyle w:val="ListBullet"/>
+        <w:numPr>
+          <w:ilvl w:val="0"/>
+          <w:numId w:val="0"/>
+        </w:numPr>
+        <w:ind w:left="360" w:hanging="360"/>
+      </w:pPr>
+    </w:p>
+    <w:p>
+      <w:pPr>
+        <w:pStyle w:val="ListBullet"/>
+        <w:numPr>
+          <w:ilvl w:val="0"/>
+          <w:numId w:val="0"/>
+        </w:numPr>
+        <w:ind w:left="360" w:hanging="360"/>
+      </w:pPr>
+      <w:r>
+        <w:t xml:space="preserve">still data will be available </w:t>
+      </w:r>
+      <w:r>
+        <w:t>in the database.</w:t>
+      </w:r>
+    </w:p>
+    <w:p>
+      <w:pPr>
+        <w:pStyle w:val="ListBullet"/>
+        <w:numPr>
+          <w:ilvl w:val="0"/>
+          <w:numId w:val="0"/>
+        </w:numPr>
+        <w:ind w:left="360" w:hanging="360"/>
+      </w:pPr>
+    </w:p>
+    <w:p>
+      <w:pPr>
+        <w:pStyle w:val="ListBullet"/>
+        <w:numPr>
+          <w:ilvl w:val="0"/>
+          <w:numId w:val="0"/>
+        </w:numPr>
+        <w:ind w:left="360" w:hanging="360"/>
+      </w:pPr>
+      <w:r>
+        <w:t>----</w:t>
+      </w:r>
+    </w:p>
+    <w:p>
+      <w:pPr>
+        <w:pStyle w:val="ListBullet"/>
+        <w:numPr>
+          <w:ilvl w:val="0"/>
+          <w:numId w:val="0"/>
+        </w:numPr>
+        <w:ind w:left="360" w:hanging="360"/>
+      </w:pPr>
+      <w:r>
+        <w:t xml:space="preserve">Now stop the </w:t>
+      </w:r>
+      <w:proofErr w:type="spellStart"/>
+      <w:r>
+        <w:t>mysql</w:t>
+      </w:r>
+      <w:proofErr w:type="spellEnd"/>
+      <w:r>
+        <w:t xml:space="preserve"> container and delete the container</w:t>
+      </w:r>
+    </w:p>
+    <w:p>
+      <w:pPr>
+        <w:pStyle w:val="ListBullet"/>
+        <w:numPr>
+          <w:ilvl w:val="0"/>
+          <w:numId w:val="0"/>
+        </w:numPr>
+        <w:ind w:left="360" w:hanging="360"/>
+      </w:pPr>
+      <w:r>
+        <w:t>Now data wont be ava</w:t>
+      </w:r>
+      <w:r>
+        <w:t>ilable in the database.</w:t>
+      </w:r>
+    </w:p>
+    <w:p>
+      <w:pPr>
+        <w:pStyle w:val="ListBullet"/>
+      </w:pPr>
+      <w:r>
+        <w:t>docker stop “</w:t>
+      </w:r>
+      <w:proofErr w:type="spellStart"/>
+      <w:r>
+        <w:t>mysql</w:t>
+      </w:r>
+      <w:proofErr w:type="spellEnd"/>
+      <w:r>
+        <w:t xml:space="preserve"> </w:t>
+      </w:r>
+      <w:proofErr w:type="spellStart"/>
+      <w:r>
+        <w:t>container_id</w:t>
+      </w:r>
+      <w:proofErr w:type="spellEnd"/>
+      <w:r>
+        <w:t>”</w:t>
+      </w:r>
+      <w:r>
+        <w:t xml:space="preserve"> &amp;&amp; docker rm “</w:t>
+      </w:r>
+      <w:proofErr w:type="spellStart"/>
+      <w:r>
+        <w:t>mysql</w:t>
+      </w:r>
+      <w:proofErr w:type="spellEnd"/>
+      <w:r>
+        <w:t xml:space="preserve"> </w:t>
+      </w:r>
+      <w:proofErr w:type="spellStart"/>
+      <w:r>
+        <w:t>container_id</w:t>
+      </w:r>
+      <w:proofErr w:type="spellEnd"/>
+      <w:r>
+        <w:t>”</w:t>
+      </w:r>
+    </w:p>
+    <w:p>
+      <w:pPr>
+        <w:pStyle w:val="ListBullet"/>
+        <w:numPr>
+          <w:ilvl w:val="0"/>
+          <w:numId w:val="0"/>
+        </w:numPr>
+        <w:ind w:left="360" w:hanging="360"/>
+      </w:pPr>
+      <w:r>
+        <w:br/>
+      </w:r>
+    </w:p>
+    <w:p>
+      <w:pPr>
+        <w:pStyle w:val="ListBullet"/>
+        <w:numPr>
+          <w:ilvl w:val="0"/>
+          <w:numId w:val="0"/>
+        </w:numPr>
+        <w:ind w:left="360" w:hanging="360"/>
+        <w:rPr>
+          <w:b/>
+          <w:bCs/>
+          <w:sz w:val="28"/>
+          <w:szCs w:val="28"/>
+        </w:rPr>
+      </w:pPr>
+      <w:r>
+        <w:rPr>
+          <w:b/>
+          <w:bCs/>
+          <w:sz w:val="28"/>
+          <w:szCs w:val="28"/>
+        </w:rPr>
+        <w:t xml:space="preserve">Docker Volumes and </w:t>
+      </w:r>
+      <w:r>
+        <w:rPr>
+          <w:b/>
+          <w:bCs/>
+          <w:sz w:val="28"/>
+          <w:szCs w:val="28"/>
+        </w:rPr>
+        <w:t>Storage</w:t>
+      </w:r>
+    </w:p>
+    <w:p>
+      <w:pPr>
+        <w:pStyle w:val="ListBullet"/>
+        <w:numPr>
+          <w:ilvl w:val="0"/>
+          <w:numId w:val="0"/>
+        </w:numPr>
+        <w:ind w:left="360" w:hanging="360"/>
+      </w:pPr>
+      <w:r>
+        <w:t xml:space="preserve">so whenever </w:t>
+      </w:r>
+      <w:proofErr w:type="spellStart"/>
+      <w:r>
+        <w:t>mysql</w:t>
+      </w:r>
+      <w:proofErr w:type="spellEnd"/>
+      <w:r>
+        <w:t xml:space="preserve"> container exited or restarts, all its data will be lost</w:t>
+      </w:r>
+    </w:p>
+    <w:p>
+      <w:pPr>
+        <w:pStyle w:val="ListBullet"/>
+        <w:numPr>
+          <w:ilvl w:val="0"/>
+          <w:numId w:val="0"/>
+        </w:numPr>
+        <w:ind w:left="360" w:hanging="360"/>
+      </w:pPr>
+      <w:r>
+        <w:t>so in order to persist that data we use volumes</w:t>
+      </w:r>
+      <w:r>
+        <w:t>.</w:t>
+      </w:r>
+    </w:p>
+    <w:p>
+      <w:pPr>
+        <w:pStyle w:val="ListBullet"/>
+        <w:numPr>
+          <w:ilvl w:val="0"/>
+          <w:numId w:val="0"/>
+        </w:numPr>
+        <w:ind w:left="360" w:hanging="360"/>
+      </w:pPr>
+    </w:p>
+    <w:p>
+      <w:pPr>
+        <w:pStyle w:val="ListBullet"/>
+        <w:numPr>
+          <w:ilvl w:val="0"/>
+          <w:numId w:val="0"/>
+        </w:numPr>
+        <w:ind w:left="360" w:hanging="360"/>
+      </w:pPr>
+      <w:r>
+        <w:rPr>
+          <w:noProof/>
+        </w:rPr>
+        <w:drawing>
+          <wp:inline distT="0" distB="0" distL="0" distR="0" wp14:anchorId="2ED8A99C" wp14:editId="5D2CCE48">
+            <wp:extent cx="5943600" cy="3395345"/>
+            <wp:effectExtent l="0" t="0" r="0" b="0"/>
+            <wp:docPr id="306149702" name="Picture 1"/>
+            <wp:cNvGraphicFramePr>
+              <a:graphicFrameLocks xmlns:a="http://schemas.openxmlformats.org/drawingml/2006/main" noChangeAspect="1"/>
+            </wp:cNvGraphicFramePr>
+            <a:graphic xmlns:a="http://schemas.openxmlformats.org/drawingml/2006/main">
+              <a:graphicData uri="http://schemas.openxmlformats.org/drawingml/2006/picture">
+                <pic:pic xmlns:pic="http://schemas.openxmlformats.org/drawingml/2006/picture">
+                  <pic:nvPicPr>
+                    <pic:cNvPr id="306149702" name=""/>
+                    <pic:cNvPicPr/>
+                  </pic:nvPicPr>
+                  <pic:blipFill>
+                    <a:blip r:embed="rId26"/>
+                    <a:stretch>
+                      <a:fillRect/>
+                    </a:stretch>
+                  </pic:blipFill>
+                  <pic:spPr>
+                    <a:xfrm>
+                      <a:off x="0" y="0"/>
+                      <a:ext cx="5943600" cy="3395345"/>
+                    </a:xfrm>
+                    <a:prstGeom prst="rect">
+                      <a:avLst/>
+                    </a:prstGeom>
+                  </pic:spPr>
+                </pic:pic>
+              </a:graphicData>
+            </a:graphic>
+          </wp:inline>
+        </w:drawing>
+      </w:r>
+      <w:r>
+        <w:br/>
+      </w:r>
+      <w:r>
+        <w:br/>
+      </w:r>
+    </w:p>
+    <w:p>
+      <w:pPr>
+        <w:pStyle w:val="ListBullet"/>
+        <w:numPr>
+          <w:ilvl w:val="0"/>
+          <w:numId w:val="0"/>
+        </w:numPr>
+        <w:ind w:left="360" w:hanging="360"/>
+      </w:pPr>
+      <w:r>
+        <w:rPr>
+          <w:noProof/>
+        </w:rPr>
+        <w:lastRenderedPageBreak/>
+        <w:drawing>
+          <wp:inline distT="0" distB="0" distL="0" distR="0" wp14:anchorId="1F1663A5" wp14:editId="1CB93D74">
+            <wp:extent cx="5943600" cy="2225675"/>
+            <wp:effectExtent l="0" t="0" r="0" b="3175"/>
+            <wp:docPr id="716580459" name="Picture 1" descr="A screen shot of a computer&#10;&#10;AI-generated content may be incorrect."/>
+            <wp:cNvGraphicFramePr>
+              <a:graphicFrameLocks xmlns:a="http://schemas.openxmlformats.org/drawingml/2006/main" noChangeAspect="1"/>
+            </wp:cNvGraphicFramePr>
+            <a:graphic xmlns:a="http://schemas.openxmlformats.org/drawingml/2006/main">
+              <a:graphicData uri="http://schemas.openxmlformats.org/drawingml/2006/picture">
+                <pic:pic xmlns:pic="http://schemas.openxmlformats.org/drawingml/2006/picture">
+                  <pic:nvPicPr>
+                    <pic:cNvPr id="716580459" name="Picture 1" descr="A screen shot of a computer&#10;&#10;AI-generated content may be incorrect."/>
+                    <pic:cNvPicPr/>
+                  </pic:nvPicPr>
+                  <pic:blipFill>
+                    <a:blip r:embed="rId27"/>
+                    <a:stretch>
+                      <a:fillRect/>
+                    </a:stretch>
+                  </pic:blipFill>
+                  <pic:spPr>
+                    <a:xfrm>
+                      <a:off x="0" y="0"/>
+                      <a:ext cx="5943600" cy="2225675"/>
+                    </a:xfrm>
+                    <a:prstGeom prst="rect">
+                      <a:avLst/>
+                    </a:prstGeom>
+                  </pic:spPr>
+                </pic:pic>
+              </a:graphicData>
+            </a:graphic>
+          </wp:inline>
+        </w:drawing>
+      </w:r>
+    </w:p>
+    <w:p>
+      <w:pPr>
+        <w:pStyle w:val="ListBullet"/>
+        <w:numPr>
+          <w:ilvl w:val="0"/>
+          <w:numId w:val="0"/>
+        </w:numPr>
+        <w:ind w:left="360" w:hanging="360"/>
+      </w:pPr>
+    </w:p>
+    <w:p>
+      <w:pPr>
+        <w:pStyle w:val="ListBullet"/>
+        <w:numPr>
+          <w:ilvl w:val="0"/>
+          <w:numId w:val="0"/>
+        </w:numPr>
+        <w:ind w:left="360" w:hanging="360"/>
+      </w:pPr>
+      <w:r>
+        <w:t xml:space="preserve">When you create a volume it creates it in our ec2 host at </w:t>
+      </w:r>
+      <w:r>
+        <w:t>that “mountpoint” location,</w:t>
+      </w:r>
+    </w:p>
+    <w:p>
+      <w:pPr>
+        <w:pStyle w:val="ListBullet"/>
+        <w:numPr>
+          <w:ilvl w:val="0"/>
+          <w:numId w:val="0"/>
+        </w:numPr>
+        <w:ind w:left="360" w:hanging="360"/>
+      </w:pPr>
+      <w:r>
+        <w:t>Now we need to bind that path</w:t>
+      </w:r>
+      <w:r>
+        <w:t xml:space="preserve"> to the container path with the below command</w:t>
+      </w:r>
+      <w:r>
+        <w:br/>
+      </w:r>
+      <w:r>
+        <w:br/>
+      </w:r>
+    </w:p>
+    <w:p>
+      <w:pPr>
+        <w:pStyle w:val="ListBullet"/>
+      </w:pPr>
+      <w:r>
+        <w:t xml:space="preserve">docker run -d --name </w:t>
+      </w:r>
+      <w:proofErr w:type="spellStart"/>
+      <w:r>
+        <w:t>mysql</w:t>
+      </w:r>
+      <w:proofErr w:type="spellEnd"/>
+      <w:r>
+        <w:t xml:space="preserve"> --network two-tier-network -v </w:t>
+      </w:r>
+      <w:proofErr w:type="spellStart"/>
+      <w:r>
+        <w:t>mysql</w:t>
+      </w:r>
+      <w:proofErr w:type="spellEnd"/>
+      <w:r>
+        <w:t>-data:/var/lib/</w:t>
+      </w:r>
+      <w:proofErr w:type="spellStart"/>
+      <w:r>
+        <w:t>mysql</w:t>
+      </w:r>
+      <w:proofErr w:type="spellEnd"/>
+      <w:r>
+        <w:t xml:space="preserve"> -e MYSQL_ROOT_PASSWORD=root -e MYSQL_DATABASE=</w:t>
+      </w:r>
+      <w:proofErr w:type="spellStart"/>
+      <w:r>
+        <w:t>devops</w:t>
+      </w:r>
+      <w:proofErr w:type="spellEnd"/>
+      <w:r>
+        <w:t xml:space="preserve"> </w:t>
+      </w:r>
+      <w:proofErr w:type="spellStart"/>
+      <w:r>
+        <w:t>mysql</w:t>
+      </w:r>
+      <w:proofErr w:type="spellEnd"/>
+    </w:p>
+    <w:p>
+      <w:pPr>
+        <w:pStyle w:val="ListBullet"/>
+        <w:numPr>
+          <w:ilvl w:val="0"/>
+          <w:numId w:val="0"/>
+        </w:numPr>
+        <w:ind w:left="360" w:hanging="360"/>
+      </w:pPr>
+    </w:p>
+    <w:p>
+      <w:pPr>
+        <w:pStyle w:val="ListBullet"/>
+        <w:numPr>
+          <w:ilvl w:val="0"/>
+          <w:numId w:val="0"/>
+        </w:numPr>
+        <w:ind w:left="360" w:hanging="360"/>
+      </w:pPr>
+      <w:r>
+        <w:t xml:space="preserve">after running </w:t>
+      </w:r>
+      <w:proofErr w:type="spellStart"/>
+      <w:r>
+        <w:t>mysql</w:t>
+      </w:r>
+      <w:proofErr w:type="spellEnd"/>
+      <w:r>
+        <w:t xml:space="preserve"> container newly</w:t>
+      </w:r>
+    </w:p>
+    <w:p>
+      <w:pPr>
+        <w:pStyle w:val="ListBullet"/>
+        <w:numPr>
+          <w:ilvl w:val="0"/>
+          <w:numId w:val="0"/>
+        </w:numPr>
+        <w:pBdr>
+          <w:bottom w:val="single" w:sz="6" w:space="1" w:color="auto"/>
+        </w:pBdr>
+        <w:ind w:left="360" w:hanging="360"/>
+      </w:pPr>
+    </w:p>
+    <w:p>
+      <w:pPr>
+        <w:pStyle w:val="ListBullet"/>
+        <w:numPr>
+          <w:ilvl w:val="0"/>
+          <w:numId w:val="0"/>
+        </w:numPr>
+        <w:pBdr>
+          <w:bottom w:val="single" w:sz="6" w:space="1" w:color="auto"/>
+        </w:pBdr>
+        <w:ind w:left="360" w:hanging="360"/>
+      </w:pPr>
+      <w:r>
+        <w:t xml:space="preserve">restart two-tier-backend </w:t>
+      </w:r>
+      <w:r>
+        <w:t>container</w:t>
+      </w:r>
+      <w:r>
+        <w:br/>
+      </w:r>
+    </w:p>
+    <w:p>
+      <w:pPr>
+        <w:pStyle w:val="ListBullet"/>
+        <w:numPr>
+          <w:ilvl w:val="0"/>
+          <w:numId w:val="0"/>
+        </w:numPr>
+        <w:ind w:left="360" w:hanging="360"/>
+      </w:pPr>
+    </w:p>
+    <w:p>
+      <w:pPr>
+        <w:pStyle w:val="ListBullet"/>
+        <w:numPr>
+          <w:ilvl w:val="0"/>
+          <w:numId w:val="0"/>
+        </w:numPr>
+        <w:rPr>
+          <w:b/>
+          <w:bCs/>
+        </w:rPr>
+      </w:pPr>
+      <w:r>
+        <w:rPr>
+          <w:b/>
+          <w:bCs/>
+        </w:rPr>
+        <w:t>Running Docker Containers Forever</w:t>
+      </w:r>
+    </w:p>
+    <w:p>
+      <w:pPr>
+        <w:pStyle w:val="ListBullet"/>
+        <w:numPr>
+          <w:ilvl w:val="0"/>
+          <w:numId w:val="0"/>
+        </w:numPr>
+      </w:pPr>
+    </w:p>
+    <w:p>
+      <w:pPr>
+        <w:pStyle w:val="ListBullet"/>
+        <w:numPr>
+          <w:ilvl w:val="0"/>
+          <w:numId w:val="0"/>
+        </w:numPr>
+      </w:pPr>
+      <w:r>
+        <w:t>To ensure Docker containers run continuously or restart automatically after exiting, follow these strategies:</w:t>
+      </w:r>
+    </w:p>
+    <w:p>
+      <w:pPr>
+        <w:pStyle w:val="ListBullet"/>
+        <w:numPr>
+          <w:ilvl w:val="0"/>
+          <w:numId w:val="0"/>
+        </w:numPr>
+      </w:pPr>
+    </w:p>
+    <w:p>
+      <w:pPr>
+        <w:pStyle w:val="ListBullet"/>
+        <w:numPr>
+          <w:ilvl w:val="0"/>
+          <w:numId w:val="0"/>
+        </w:numPr>
+      </w:pPr>
+      <w:r>
+        <w:t>1. Use Docker Restart Policies</w:t>
+      </w:r>
+    </w:p>
+    <w:p>
+      <w:pPr>
+        <w:pStyle w:val="ListBullet"/>
+        <w:numPr>
+          <w:ilvl w:val="0"/>
+          <w:numId w:val="0"/>
+        </w:numPr>
+      </w:pPr>
+    </w:p>
+    <w:p>
+      <w:pPr>
+        <w:pStyle w:val="ListBullet"/>
+        <w:numPr>
+          <w:ilvl w:val="0"/>
+          <w:numId w:val="0"/>
+        </w:numPr>
+      </w:pPr>
+      <w:r>
+        <w:t>Docker provides built-in restart policies to control container behavior after it stops or crashes.</w:t>
+      </w:r>
+    </w:p>
+    <w:p>
+      <w:pPr>
+        <w:pStyle w:val="ListBullet"/>
+        <w:numPr>
+          <w:ilvl w:val="0"/>
+          <w:numId w:val="0"/>
+        </w:numPr>
+      </w:pPr>
+    </w:p>
+    <w:p>
+      <w:pPr>
+        <w:pStyle w:val="ListBullet"/>
+        <w:numPr>
+          <w:ilvl w:val="0"/>
+          <w:numId w:val="0"/>
+        </w:numPr>
+      </w:pPr>
+      <w:r>
+        <w:t>Command:</w:t>
+      </w:r>
+    </w:p>
+    <w:p>
+      <w:pPr>
+        <w:pStyle w:val="ListBullet"/>
+        <w:numPr>
+          <w:ilvl w:val="0"/>
+          <w:numId w:val="0"/>
+        </w:numPr>
+      </w:pPr>
+      <w:r>
+        <w:t xml:space="preserve">    docker run -d --restart unless-stopped your-image-name</w:t>
+      </w:r>
+    </w:p>
+    <w:p>
+      <w:pPr>
+        <w:pStyle w:val="ListBullet"/>
+        <w:numPr>
+          <w:ilvl w:val="0"/>
+          <w:numId w:val="0"/>
+        </w:numPr>
+      </w:pPr>
+    </w:p>
+    <w:p>
+      <w:pPr>
+        <w:pStyle w:val="ListBullet"/>
+        <w:numPr>
+          <w:ilvl w:val="0"/>
+          <w:numId w:val="0"/>
+        </w:numPr>
+      </w:pPr>
+      <w:r>
+        <w:t>Restart Policy Options:</w:t>
+      </w:r>
+    </w:p>
+    <w:p>
+      <w:pPr>
+        <w:pStyle w:val="ListBullet"/>
+        <w:numPr>
+          <w:ilvl w:val="0"/>
+          <w:numId w:val="0"/>
+        </w:numPr>
+      </w:pPr>
+      <w:r>
+        <w:t xml:space="preserve">    - no: Do not restart the container (default).</w:t>
+      </w:r>
+    </w:p>
+    <w:p>
+      <w:pPr>
+        <w:pStyle w:val="ListBullet"/>
+        <w:numPr>
+          <w:ilvl w:val="0"/>
+          <w:numId w:val="0"/>
+        </w:numPr>
+      </w:pPr>
+      <w:r>
+        <w:t xml:space="preserve">    - on-failure: Restart only if the container exits with a non-zero status.</w:t>
+      </w:r>
+    </w:p>
+    <w:p>
+      <w:pPr>
+        <w:pStyle w:val="ListBullet"/>
+        <w:numPr>
+          <w:ilvl w:val="0"/>
+          <w:numId w:val="0"/>
+        </w:numPr>
+      </w:pPr>
+      <w:r>
+        <w:t xml:space="preserve">    - always: Always restart the container if it stops.</w:t>
+      </w:r>
+    </w:p>
+    <w:p>
+      <w:pPr>
+        <w:pStyle w:val="ListBullet"/>
+        <w:numPr>
+          <w:ilvl w:val="0"/>
+          <w:numId w:val="0"/>
+        </w:numPr>
+      </w:pPr>
+      <w:r>
+        <w:t xml:space="preserve">    - unless-stopped: Restart always unless explicitly stopped by the user.</w:t>
+      </w:r>
+    </w:p>
+    <w:p>
+      <w:pPr>
+        <w:pStyle w:val="ListBullet"/>
+        <w:numPr>
+          <w:ilvl w:val="0"/>
+          <w:numId w:val="0"/>
+        </w:numPr>
+      </w:pPr>
+    </w:p>
+    <w:p>
+      <w:pPr>
+        <w:pStyle w:val="ListBullet"/>
+        <w:numPr>
+          <w:ilvl w:val="0"/>
+          <w:numId w:val="0"/>
+        </w:numPr>
+      </w:pPr>
+      <w:r>
+        <w:t>2. Using Docker Compose</w:t>
+      </w:r>
+    </w:p>
+    <w:p>
+      <w:pPr>
+        <w:pStyle w:val="ListBullet"/>
+        <w:numPr>
+          <w:ilvl w:val="0"/>
+          <w:numId w:val="0"/>
+        </w:numPr>
+      </w:pPr>
+    </w:p>
+    <w:p>
+      <w:pPr>
+        <w:pStyle w:val="ListBullet"/>
+        <w:numPr>
+          <w:ilvl w:val="0"/>
+          <w:numId w:val="0"/>
+        </w:numPr>
+      </w:pPr>
+      <w:r>
+        <w:t>Docker Compose allows you to define restart policies in a YAML configuration file.</w:t>
+      </w:r>
+    </w:p>
+    <w:p>
+      <w:pPr>
+        <w:pStyle w:val="ListBullet"/>
+        <w:numPr>
+          <w:ilvl w:val="0"/>
+          <w:numId w:val="0"/>
+        </w:numPr>
+      </w:pPr>
+    </w:p>
+    <w:p>
+      <w:pPr>
+        <w:pStyle w:val="ListBullet"/>
+        <w:numPr>
+          <w:ilvl w:val="0"/>
+          <w:numId w:val="0"/>
+        </w:numPr>
+      </w:pPr>
+      <w:r>
+        <w:t>Example docker-</w:t>
+      </w:r>
+      <w:proofErr w:type="spellStart"/>
+      <w:r>
+        <w:t>compose.yml</w:t>
+      </w:r>
+      <w:proofErr w:type="spellEnd"/>
+      <w:r>
+        <w:t>:</w:t>
+      </w:r>
+    </w:p>
+    <w:p>
+      <w:pPr>
+        <w:pStyle w:val="ListBullet"/>
+        <w:numPr>
+          <w:ilvl w:val="0"/>
+          <w:numId w:val="0"/>
+        </w:numPr>
+      </w:pPr>
+      <w:r>
+        <w:t xml:space="preserve">    version: '3'</w:t>
+      </w:r>
+    </w:p>
+    <w:p>
+      <w:pPr>
+        <w:pStyle w:val="ListBullet"/>
+        <w:numPr>
+          <w:ilvl w:val="0"/>
+          <w:numId w:val="0"/>
+        </w:numPr>
+      </w:pPr>
+      <w:r>
+        <w:t xml:space="preserve">    services:</w:t>
+      </w:r>
+    </w:p>
+    <w:p>
+      <w:pPr>
+        <w:pStyle w:val="ListBullet"/>
+        <w:numPr>
+          <w:ilvl w:val="0"/>
+          <w:numId w:val="0"/>
+        </w:numPr>
+      </w:pPr>
+      <w:r>
+        <w:t xml:space="preserve">      my-service:</w:t>
+      </w:r>
+    </w:p>
+    <w:p>
+      <w:pPr>
+        <w:pStyle w:val="ListBullet"/>
+        <w:numPr>
+          <w:ilvl w:val="0"/>
+          <w:numId w:val="0"/>
+        </w:numPr>
+      </w:pPr>
+      <w:r>
+        <w:t xml:space="preserve">        image: your-image-name</w:t>
+      </w:r>
+    </w:p>
+    <w:p>
+      <w:pPr>
+        <w:pStyle w:val="ListBullet"/>
+        <w:numPr>
+          <w:ilvl w:val="0"/>
+          <w:numId w:val="0"/>
+        </w:numPr>
+      </w:pPr>
+      <w:r>
+        <w:t xml:space="preserve">        restart: unless-stopped</w:t>
+      </w:r>
+    </w:p>
+    <w:p>
+      <w:pPr>
+        <w:pStyle w:val="ListBullet"/>
+        <w:numPr>
+          <w:ilvl w:val="0"/>
+          <w:numId w:val="0"/>
+        </w:numPr>
+      </w:pPr>
+    </w:p>
+    <w:p>
+      <w:pPr>
+        <w:pStyle w:val="ListBullet"/>
+        <w:numPr>
+          <w:ilvl w:val="0"/>
+          <w:numId w:val="0"/>
+        </w:numPr>
+      </w:pPr>
+      <w:r>
+        <w:t>Command to run:</w:t>
+      </w:r>
+    </w:p>
+    <w:p>
+      <w:pPr>
+        <w:pStyle w:val="ListBullet"/>
+        <w:numPr>
+          <w:ilvl w:val="0"/>
+          <w:numId w:val="0"/>
+        </w:numPr>
+      </w:pPr>
+      <w:r>
+        <w:t xml:space="preserve">    docker-compose up -d</w:t>
+      </w:r>
+    </w:p>
+    <w:p>
+      <w:pPr>
+        <w:pStyle w:val="ListBullet"/>
+        <w:numPr>
+          <w:ilvl w:val="0"/>
+          <w:numId w:val="0"/>
+        </w:numPr>
+      </w:pPr>
+    </w:p>
+    <w:p>
+      <w:pPr>
+        <w:pStyle w:val="ListBullet"/>
+        <w:numPr>
+          <w:ilvl w:val="0"/>
+          <w:numId w:val="0"/>
+        </w:numPr>
+      </w:pPr>
+      <w:r>
+        <w:t>Handling Exited Containers</w:t>
+      </w:r>
+    </w:p>
+    <w:p>
+      <w:pPr>
+        <w:pStyle w:val="ListBullet"/>
+        <w:numPr>
+          <w:ilvl w:val="0"/>
+          <w:numId w:val="0"/>
+        </w:numPr>
+      </w:pPr>
+    </w:p>
+    <w:p>
+      <w:pPr>
+        <w:pStyle w:val="ListBullet"/>
+        <w:numPr>
+          <w:ilvl w:val="0"/>
+          <w:numId w:val="0"/>
+        </w:numPr>
+        <w:rPr>
+          <w:b/>
+          <w:bCs/>
+        </w:rPr>
+      </w:pPr>
+      <w:r>
+        <w:rPr>
+          <w:b/>
+          <w:bCs/>
+        </w:rPr>
+        <w:t>If a container has already exited, you can make it run continuously by applying the following steps:</w:t>
+      </w:r>
+    </w:p>
+    <w:p>
+      <w:pPr>
+        <w:pStyle w:val="ListBullet"/>
+        <w:numPr>
+          <w:ilvl w:val="0"/>
+          <w:numId w:val="0"/>
+        </w:numPr>
+      </w:pPr>
+    </w:p>
+    <w:p>
+      <w:pPr>
+        <w:pStyle w:val="ListBullet"/>
+        <w:numPr>
+          <w:ilvl w:val="0"/>
+          <w:numId w:val="0"/>
+        </w:numPr>
+      </w:pPr>
+      <w:r>
+        <w:t>1. Restart and Apply Restart Policy</w:t>
+      </w:r>
+    </w:p>
+    <w:p>
+      <w:pPr>
+        <w:pStyle w:val="ListBullet"/>
+        <w:numPr>
+          <w:ilvl w:val="0"/>
+          <w:numId w:val="0"/>
+        </w:numPr>
+      </w:pPr>
+    </w:p>
+    <w:p>
+      <w:pPr>
+        <w:pStyle w:val="ListBullet"/>
+        <w:numPr>
+          <w:ilvl w:val="0"/>
+          <w:numId w:val="0"/>
+        </w:numPr>
+      </w:pPr>
+      <w:r>
+        <w:t>Commands:</w:t>
+      </w:r>
+    </w:p>
+    <w:p>
+      <w:pPr>
+        <w:pStyle w:val="ListBullet"/>
+        <w:numPr>
+          <w:ilvl w:val="0"/>
+          <w:numId w:val="0"/>
+        </w:numPr>
+      </w:pPr>
+      <w:r>
+        <w:t xml:space="preserve">    docker start &lt;</w:t>
+      </w:r>
+      <w:proofErr w:type="spellStart"/>
+      <w:r>
+        <w:t>container_name_or_id</w:t>
+      </w:r>
+      <w:proofErr w:type="spellEnd"/>
+      <w:r>
+        <w:t>&gt;</w:t>
+      </w:r>
+    </w:p>
+    <w:p>
+      <w:pPr>
+        <w:pStyle w:val="ListBullet"/>
+        <w:numPr>
+          <w:ilvl w:val="0"/>
+          <w:numId w:val="0"/>
+        </w:numPr>
+      </w:pPr>
+      <w:r>
+        <w:t xml:space="preserve">    docker update --restart unless-stopped &lt;</w:t>
+      </w:r>
+      <w:proofErr w:type="spellStart"/>
+      <w:r>
+        <w:t>container_name_or_id</w:t>
+      </w:r>
+      <w:proofErr w:type="spellEnd"/>
+      <w:r>
+        <w:t>&gt;</w:t>
+      </w:r>
+    </w:p>
+    <w:p>
+      <w:pPr>
+        <w:pStyle w:val="ListBullet"/>
+        <w:numPr>
+          <w:ilvl w:val="0"/>
+          <w:numId w:val="0"/>
+        </w:numPr>
+      </w:pPr>
+    </w:p>
+    <w:p>
+      <w:pPr>
+        <w:pStyle w:val="ListBullet"/>
+        <w:numPr>
+          <w:ilvl w:val="0"/>
+          <w:numId w:val="0"/>
+        </w:numPr>
+      </w:pPr>
+      <w:r>
+        <w:t>This ensures the container restarts automatically unless manually stopped.</w:t>
+      </w:r>
+    </w:p>
+    <w:p>
+      <w:pPr>
+        <w:pStyle w:val="ListBullet"/>
+        <w:numPr>
+          <w:ilvl w:val="0"/>
+          <w:numId w:val="0"/>
+        </w:numPr>
+      </w:pPr>
+    </w:p>
+    <w:p>
+      <w:pPr>
+        <w:pStyle w:val="ListBullet"/>
+        <w:numPr>
+          <w:ilvl w:val="0"/>
+          <w:numId w:val="0"/>
+        </w:numPr>
+      </w:pPr>
+      <w:r>
+        <w:t>2. Recreate with Restart Policy</w:t>
+      </w:r>
+    </w:p>
+    <w:p>
+      <w:pPr>
+        <w:pStyle w:val="ListBullet"/>
+        <w:numPr>
+          <w:ilvl w:val="0"/>
+          <w:numId w:val="0"/>
+        </w:numPr>
+      </w:pPr>
+    </w:p>
+    <w:p>
+      <w:pPr>
+        <w:pStyle w:val="ListBullet"/>
+        <w:numPr>
+          <w:ilvl w:val="0"/>
+          <w:numId w:val="0"/>
+        </w:numPr>
+      </w:pPr>
+      <w:r>
+        <w:t>If the container was created without a restart policy, remove and recreate it:</w:t>
+      </w:r>
+    </w:p>
+    <w:p>
+      <w:pPr>
+        <w:pStyle w:val="ListBullet"/>
+        <w:numPr>
+          <w:ilvl w:val="0"/>
+          <w:numId w:val="0"/>
+        </w:numPr>
+      </w:pPr>
+    </w:p>
+    <w:p>
+      <w:pPr>
+        <w:pStyle w:val="ListBullet"/>
+        <w:numPr>
+          <w:ilvl w:val="0"/>
+          <w:numId w:val="0"/>
+        </w:numPr>
+      </w:pPr>
+      <w:r>
+        <w:t xml:space="preserve">    docker rm &lt;</w:t>
+      </w:r>
+      <w:proofErr w:type="spellStart"/>
+      <w:r>
+        <w:t>container_name_or_id</w:t>
+      </w:r>
+      <w:proofErr w:type="spellEnd"/>
+      <w:r>
+        <w:t>&gt;</w:t>
+      </w:r>
+    </w:p>
+    <w:p>
+      <w:pPr>
+        <w:pStyle w:val="ListBullet"/>
+        <w:numPr>
+          <w:ilvl w:val="0"/>
+          <w:numId w:val="0"/>
+        </w:numPr>
+      </w:pPr>
+      <w:r>
+        <w:t xml:space="preserve">    docker run -d --restart unless-stopped your-image-name</w:t>
+      </w:r>
+    </w:p>
+    <w:p>
+      <w:pPr>
+        <w:pStyle w:val="ListBullet"/>
+        <w:numPr>
+          <w:ilvl w:val="0"/>
+          <w:numId w:val="0"/>
+        </w:numPr>
+      </w:pPr>
+    </w:p>
+    <w:p>
+      <w:pPr>
+        <w:pStyle w:val="ListBullet"/>
+        <w:numPr>
+          <w:ilvl w:val="0"/>
+          <w:numId w:val="0"/>
+        </w:numPr>
+      </w:pPr>
+      <w:r>
+        <w:t>3. Check Why the Container Exited</w:t>
+      </w:r>
+    </w:p>
+    <w:p>
+      <w:pPr>
+        <w:pStyle w:val="ListBullet"/>
+        <w:numPr>
+          <w:ilvl w:val="0"/>
+          <w:numId w:val="0"/>
+        </w:numPr>
+      </w:pPr>
+    </w:p>
+    <w:p>
+      <w:pPr>
+        <w:pStyle w:val="ListBullet"/>
+        <w:numPr>
+          <w:ilvl w:val="0"/>
+          <w:numId w:val="0"/>
+        </w:numPr>
+      </w:pPr>
+      <w:r>
+        <w:t>Use logs to diagnose the issue:</w:t>
+      </w:r>
+    </w:p>
+    <w:p>
+      <w:pPr>
+        <w:pStyle w:val="ListBullet"/>
+        <w:numPr>
+          <w:ilvl w:val="0"/>
+          <w:numId w:val="0"/>
+        </w:numPr>
+      </w:pPr>
+    </w:p>
+    <w:p>
+      <w:pPr>
+        <w:pStyle w:val="ListBullet"/>
+        <w:numPr>
+          <w:ilvl w:val="0"/>
+          <w:numId w:val="0"/>
+        </w:numPr>
+      </w:pPr>
+      <w:r>
+        <w:t xml:space="preserve">    docker logs &lt;</w:t>
+      </w:r>
+      <w:proofErr w:type="spellStart"/>
+      <w:r>
+        <w:t>container_name_or_id</w:t>
+      </w:r>
+      <w:proofErr w:type="spellEnd"/>
+      <w:r>
+        <w:t>&gt;</w:t>
+      </w:r>
+    </w:p>
+    <w:p>
+      <w:pPr>
+        <w:pStyle w:val="ListBullet"/>
+        <w:numPr>
+          <w:ilvl w:val="0"/>
+          <w:numId w:val="0"/>
+        </w:numPr>
+      </w:pPr>
+    </w:p>
+    <w:p>
+      <w:pPr>
+        <w:pStyle w:val="ListBullet"/>
+        <w:numPr>
+          <w:ilvl w:val="0"/>
+          <w:numId w:val="0"/>
+        </w:numPr>
+      </w:pPr>
+      <w:r>
+        <w:t>Common reasons:</w:t>
+      </w:r>
+    </w:p>
+    <w:p>
+      <w:pPr>
+        <w:pStyle w:val="ListBullet"/>
+        <w:numPr>
+          <w:ilvl w:val="0"/>
+          <w:numId w:val="0"/>
+        </w:numPr>
+      </w:pPr>
+      <w:r>
+        <w:t xml:space="preserve">    - The main process inside the container finished or crashed.</w:t>
+      </w:r>
+    </w:p>
+    <w:p>
+      <w:pPr>
+        <w:pStyle w:val="ListBullet"/>
+        <w:numPr>
+          <w:ilvl w:val="0"/>
+          <w:numId w:val="0"/>
+        </w:numPr>
+      </w:pPr>
+      <w:r>
+        <w:t xml:space="preserve">    - Configuration errors or missing dependencies.</w:t>
+      </w:r>
+    </w:p>
+    <w:p>
+      <w:pPr>
+        <w:pStyle w:val="ListBullet"/>
+        <w:numPr>
+          <w:ilvl w:val="0"/>
+          <w:numId w:val="0"/>
+        </w:numPr>
+      </w:pPr>
+    </w:p>
+    <w:p>
+      <w:pPr>
+        <w:pStyle w:val="ListBullet"/>
+        <w:numPr>
+          <w:ilvl w:val="0"/>
+          <w:numId w:val="0"/>
+        </w:numPr>
+      </w:pPr>
+      <w:r>
+        <w:t>Pro Tip</w:t>
+      </w:r>
+    </w:p>
+    <w:p>
+      <w:pPr>
+        <w:pStyle w:val="ListBullet"/>
+        <w:numPr>
+          <w:ilvl w:val="0"/>
+          <w:numId w:val="0"/>
+        </w:numPr>
+      </w:pPr>
+    </w:p>
+    <w:p>
+      <w:pPr>
+        <w:pStyle w:val="ListBullet"/>
+        <w:numPr>
+          <w:ilvl w:val="0"/>
+          <w:numId w:val="0"/>
+        </w:numPr>
+      </w:pPr>
+      <w:r>
+        <w:lastRenderedPageBreak/>
+        <w:t>Use long-running processes inside containers (e.g., web servers) or keep them alive with commands like:</w:t>
+      </w:r>
+    </w:p>
+    <w:p>
+      <w:pPr>
+        <w:pStyle w:val="ListBullet"/>
+        <w:numPr>
+          <w:ilvl w:val="0"/>
+          <w:numId w:val="0"/>
+        </w:numPr>
+      </w:pPr>
+    </w:p>
+    <w:p>
+      <w:pPr>
+        <w:pStyle w:val="ListBullet"/>
+        <w:numPr>
+          <w:ilvl w:val="0"/>
+          <w:numId w:val="0"/>
+        </w:numPr>
+      </w:pPr>
+      <w:r>
+        <w:t xml:space="preserve">    tail -f /dev/null</w:t>
+      </w:r>
+    </w:p>
+    <w:p>
+      <w:pPr>
+        <w:pStyle w:val="ListBullet"/>
+      </w:pPr>
+    </w:p>
+    <w:p>
+      <w:pPr>
+        <w:pStyle w:val="ListBullet"/>
+        <w:numPr>
+          <w:ilvl w:val="0"/>
+          <w:numId w:val="0"/>
+        </w:numPr>
+        <w:ind w:left="360" w:hanging="360"/>
+      </w:pPr>
+      <w:r>
+        <w:t>Note: This is a workaround and not recommended for production.</w:t>
+      </w:r>
+    </w:p>
+    <w:p>
+      <w:pPr>
+        <w:pStyle w:val="ListBullet"/>
+        <w:numPr>
+          <w:ilvl w:val="0"/>
+          <w:numId w:val="0"/>
+        </w:numPr>
+        <w:ind w:left="360" w:hanging="360"/>
+      </w:pPr>
+    </w:p>
+    <w:p>
+      <w:pPr>
+        <w:pStyle w:val="ListBullet"/>
+        <w:numPr>
+          <w:ilvl w:val="0"/>
+          <w:numId w:val="0"/>
+        </w:numPr>
+        <w:ind w:left="360" w:hanging="360"/>
+      </w:pPr>
+    </w:p>
+    <w:p>
+      <w:pPr>
+        <w:pStyle w:val="ListBullet"/>
+        <w:numPr>
+          <w:ilvl w:val="0"/>
+          <w:numId w:val="0"/>
+        </w:numPr>
+        <w:ind w:left="360" w:hanging="360"/>
+      </w:pPr>
+    </w:p>
+    <w:p>
+      <w:pPr>
+        <w:pStyle w:val="ListBullet"/>
+        <w:numPr>
+          <w:ilvl w:val="0"/>
+          <w:numId w:val="0"/>
+        </w:numPr>
+        <w:ind w:left="360" w:hanging="360"/>
+        <w:rPr>
+          <w:b/>
+          <w:bCs/>
+          <w:sz w:val="28"/>
+          <w:szCs w:val="28"/>
+        </w:rPr>
+      </w:pPr>
+    </w:p>
+    <w:p>
+      <w:pPr>
+        <w:pStyle w:val="ListBullet"/>
+        <w:numPr>
+          <w:ilvl w:val="0"/>
+          <w:numId w:val="0"/>
+        </w:numPr>
+        <w:ind w:left="360" w:hanging="360"/>
+      </w:pPr>
+      <w:r>
+        <w:rPr>
+          <w:b/>
+          <w:bCs/>
+          <w:sz w:val="26"/>
+          <w:szCs w:val="26"/>
+        </w:rPr>
+        <w:t>Connection of a 2 Tier Project</w:t>
+      </w:r>
+      <w:r>
+        <w:br/>
+      </w:r>
+      <w:r>
+        <w:br/>
+      </w:r>
+      <w:r>
+        <w:br/>
+        <w:t xml:space="preserve">Notes Prepared From below </w:t>
+      </w:r>
+      <w:proofErr w:type="spellStart"/>
+      <w:r>
+        <w:t>youtube</w:t>
+      </w:r>
+      <w:proofErr w:type="spellEnd"/>
+      <w:r>
+        <w:t xml:space="preserve"> videos</w:t>
+      </w:r>
+    </w:p>
+    <w:p>
+      <w:pPr>
+        <w:pStyle w:val="ListBullet"/>
+      </w:pPr>
+      <w:hyperlink r:id="rId28" w:history="1">
         <w:r>
           <w:rPr>
             <w:rStyle w:val="Hyperlink"/>
@@ -2014,7 +4609,7 @@
       <w:pPr>
         <w:pStyle w:val="ListBullet"/>
       </w:pPr>
-      <w:hyperlink r:id="rId20" w:tgtFrame="_blank" w:tooltip="https://youtu.be/ggadsameopo?si=55avdftmkvqyhlfd" w:history="1">
+      <w:hyperlink r:id="rId29" w:tgtFrame="_blank" w:tooltip="https://youtu.be/ggadsameopo?si=55avdftmkvqyhlfd" w:history="1">
         <w:r>
           <w:rPr>
             <w:rStyle w:val="Hyperlink"/>
@@ -2027,7 +4622,7 @@
       <w:pPr>
         <w:pStyle w:val="ListBullet"/>
       </w:pPr>
-      <w:hyperlink r:id="rId21" w:tgtFrame="_blank" w:tooltip="https://www.youtube.com/watch?v=qskegxv-90u" w:history="1">
+      <w:hyperlink r:id="rId30" w:tgtFrame="_blank" w:tooltip="https://www.youtube.com/watch?v=qskegxv-90u" w:history="1">
         <w:r>
           <w:rPr>
             <w:rStyle w:val="Hyperlink"/>
@@ -2045,166 +4640,6 @@
         </w:numPr>
         <w:ind w:left="360" w:hanging="360"/>
       </w:pPr>
-    </w:p>
-    <w:p>
-      <w:pPr>
-        <w:pStyle w:val="ListBullet"/>
-        <w:numPr>
-          <w:ilvl w:val="0"/>
-          <w:numId w:val="0"/>
-        </w:numPr>
-        <w:ind w:left="360" w:hanging="360"/>
-      </w:pPr>
-      <w:r>
-        <w:t>some commands</w:t>
-      </w:r>
-    </w:p>
-    <w:p>
-      <w:pPr>
-        <w:pStyle w:val="ListBullet"/>
-        <w:numPr>
-          <w:ilvl w:val="0"/>
-          <w:numId w:val="0"/>
-        </w:numPr>
-        <w:ind w:left="360" w:hanging="360"/>
-      </w:pPr>
-    </w:p>
-    <w:p>
-      <w:pPr>
-        <w:pStyle w:val="ListBullet"/>
-        <w:numPr>
-          <w:ilvl w:val="0"/>
-          <w:numId w:val="0"/>
-        </w:numPr>
-        <w:ind w:left="360" w:hanging="360"/>
-      </w:pPr>
-      <w:r>
-        <w:t>Dockerfile, index.html</w:t>
-      </w:r>
-    </w:p>
-    <w:p>
-      <w:pPr>
-        <w:pStyle w:val="ListBullet"/>
-        <w:numPr>
-          <w:ilvl w:val="0"/>
-          <w:numId w:val="0"/>
-        </w:numPr>
-        <w:ind w:left="360" w:hanging="360"/>
-      </w:pPr>
-    </w:p>
-    <w:p>
-      <w:pPr>
-        <w:pStyle w:val="ListBullet"/>
-      </w:pPr>
-      <w:r>
-        <w:t xml:space="preserve">docker build </w:t>
-      </w:r>
-      <w:r>
-        <w:t>-t simpleapp:latest .</w:t>
-      </w:r>
-    </w:p>
-    <w:p>
-      <w:pPr>
-        <w:pStyle w:val="ListBullet"/>
-      </w:pPr>
-      <w:r>
-        <w:t>docker run -it -p 8080:80</w:t>
-      </w:r>
-      <w:r>
-        <w:t xml:space="preserve"> simpleapp:latest</w:t>
-      </w:r>
-    </w:p>
-    <w:p>
-      <w:pPr>
-        <w:pStyle w:val="ListBullet"/>
-        <w:numPr>
-          <w:ilvl w:val="0"/>
-          <w:numId w:val="0"/>
-        </w:numPr>
-        <w:ind w:left="360" w:hanging="360"/>
-      </w:pPr>
-    </w:p>
-    <w:p>
-      <w:pPr>
-        <w:pStyle w:val="ListBullet"/>
-        <w:numPr>
-          <w:ilvl w:val="0"/>
-          <w:numId w:val="0"/>
-        </w:numPr>
-        <w:ind w:left="360" w:hanging="360"/>
-      </w:pPr>
-      <w:r>
-        <w:t xml:space="preserve">if you are using </w:t>
-      </w:r>
-      <w:r>
-        <w:t xml:space="preserve">windows pc, </w:t>
-      </w:r>
-      <w:r>
-        <w:t>here 8080 is localhost port number</w:t>
-      </w:r>
-      <w:r>
-        <w:t xml:space="preserve">, 80 is application port number, to test it </w:t>
-      </w:r>
-    </w:p>
-    <w:p>
-      <w:pPr>
-        <w:pStyle w:val="ListBullet"/>
-        <w:numPr>
-          <w:ilvl w:val="0"/>
-          <w:numId w:val="0"/>
-        </w:numPr>
-        <w:ind w:left="360" w:hanging="360"/>
-      </w:pPr>
-      <w:r>
-        <w:t xml:space="preserve">hit </w:t>
-      </w:r>
-      <w:r>
-        <w:t>“</w:t>
-      </w:r>
-      <w:r>
-        <w:t>localhost:8080</w:t>
-      </w:r>
-      <w:r>
-        <w:t>”</w:t>
-      </w:r>
-      <w:r>
-        <w:t xml:space="preserve"> in the browser.</w:t>
-      </w:r>
-    </w:p>
-    <w:p>
-      <w:pPr>
-        <w:pStyle w:val="ListBullet"/>
-        <w:numPr>
-          <w:ilvl w:val="0"/>
-          <w:numId w:val="0"/>
-        </w:numPr>
-        <w:ind w:left="360" w:hanging="360"/>
-      </w:pPr>
-    </w:p>
-    <w:p>
-      <w:pPr>
-        <w:pStyle w:val="ListBullet"/>
-        <w:numPr>
-          <w:ilvl w:val="0"/>
-          <w:numId w:val="0"/>
-        </w:numPr>
-        <w:ind w:left="360" w:hanging="360"/>
-      </w:pPr>
-      <w:r>
-        <w:t xml:space="preserve">if you are using EC2 add 8080 in security group and </w:t>
-      </w:r>
-      <w:r>
-        <w:t xml:space="preserve">to test it hit </w:t>
-      </w:r>
-      <w:r>
-        <w:t>“</w:t>
-      </w:r>
-      <w:r>
-        <w:t>Public IP of EC2:</w:t>
-      </w:r>
-      <w:r>
-        <w:t>8080” in the browser.</w:t>
-      </w:r>
     </w:p>
     <w:p>
       <w:pPr>
@@ -2491,7 +4926,7 @@
   <w:abstractNum w:abstractNumId="0" w15:restartNumberingAfterBreak="0">
     <w:nsid w:val="FFFFFF89"/>
     <w:multiLevelType w:val="singleLevel"/>
-    <w:tmpl w:val="45BCA972"/>
+    <w:tmpl w:val="40D44FD6"/>
     <w:lvl w:ilvl="0">
       <w:start w:val="1"/>
       <w:numFmt w:val="bullet"/>
